--- a/Memoria/Memoria Práctica Análisis y Diseño de Bases de Datos.docx
+++ b/Memoria/Memoria Práctica Análisis y Diseño de Bases de Datos.docx
@@ -732,7 +732,23 @@
           <w:rFonts w:ascii="Arial" w:hAnsi="Arial" w:cs="Arial"/>
           <w:lang w:val="es-ES"/>
         </w:rPr>
-        <w:t>No todas las sanciones conllevan medidas cautelares, por lo que esos atributos pueden ser dejados en blanco.</w:t>
+        <w:t xml:space="preserve">No todas las sanciones conllevan medidas cautelares, por lo que esos atributos pueden ser dejados </w:t>
+      </w:r>
+      <w:r>
+        <w:rPr>
+          <w:rFonts w:ascii="Arial" w:hAnsi="Arial" w:cs="Arial"/>
+          <w:lang w:val="es-ES"/>
+        </w:rPr>
+        <w:t>con valores nulos</w:t>
+      </w:r>
+      <w:bookmarkStart w:id="0" w:name="_GoBack"/>
+      <w:bookmarkEnd w:id="0"/>
+      <w:r>
+        <w:rPr>
+          <w:rFonts w:ascii="Arial" w:hAnsi="Arial" w:cs="Arial"/>
+          <w:lang w:val="es-ES"/>
+        </w:rPr>
+        <w:t>.</w:t>
       </w:r>
     </w:p>
     <w:p>
@@ -1731,8 +1747,6 @@
         </w:rPr>
         <w:t xml:space="preserve"> 12052808</w:t>
       </w:r>
-      <w:bookmarkStart w:id="0" w:name="_GoBack"/>
-      <w:bookmarkEnd w:id="0"/>
     </w:p>
     <w:p>
       <w:pPr>

--- a/Memoria/Memoria Práctica Análisis y Diseño de Bases de Datos.docx
+++ b/Memoria/Memoria Práctica Análisis y Diseño de Bases de Datos.docx
@@ -1,6 +1,6 @@
 
 <file path=word/document.xml><?xml version="1.0" encoding="utf-8"?>
-<w:document xmlns:wpc="http://schemas.microsoft.com/office/word/2010/wordprocessingCanvas" xmlns:mc="http://schemas.openxmlformats.org/markup-compatibility/2006" xmlns:o="urn:schemas-microsoft-com:office:office" xmlns:r="http://schemas.openxmlformats.org/officeDocument/2006/relationships" xmlns:m="http://schemas.openxmlformats.org/officeDocument/2006/math" xmlns:v="urn:schemas-microsoft-com:vml" xmlns:wp14="http://schemas.microsoft.com/office/word/2010/wordprocessingDrawing" xmlns:wp="http://schemas.openxmlformats.org/drawingml/2006/wordprocessingDrawing" xmlns:w10="urn:schemas-microsoft-com:office:word" xmlns:w="http://schemas.openxmlformats.org/wordprocessingml/2006/main" xmlns:w14="http://schemas.microsoft.com/office/word/2010/wordml" xmlns:wpg="http://schemas.microsoft.com/office/word/2010/wordprocessingGroup" xmlns:wpi="http://schemas.microsoft.com/office/word/2010/wordprocessingInk" xmlns:wne="http://schemas.microsoft.com/office/word/2006/wordml" xmlns:wps="http://schemas.microsoft.com/office/word/2010/wordprocessingShape" mc:Ignorable="w14 wp14">
+<w:document xmlns:wpc="http://schemas.microsoft.com/office/word/2010/wordprocessingCanvas" xmlns:cx="http://schemas.microsoft.com/office/drawing/2014/chartex" xmlns:cx1="http://schemas.microsoft.com/office/drawing/2015/9/8/chartex" xmlns:cx2="http://schemas.microsoft.com/office/drawing/2015/10/21/chartex" xmlns:mc="http://schemas.openxmlformats.org/markup-compatibility/2006" xmlns:o="urn:schemas-microsoft-com:office:office" xmlns:r="http://schemas.openxmlformats.org/officeDocument/2006/relationships" xmlns:m="http://schemas.openxmlformats.org/officeDocument/2006/math" xmlns:v="urn:schemas-microsoft-com:vml" xmlns:wp14="http://schemas.microsoft.com/office/word/2010/wordprocessingDrawing" xmlns:wp="http://schemas.openxmlformats.org/drawingml/2006/wordprocessingDrawing" xmlns:w10="urn:schemas-microsoft-com:office:word" xmlns:w="http://schemas.openxmlformats.org/wordprocessingml/2006/main" xmlns:w14="http://schemas.microsoft.com/office/word/2010/wordml" xmlns:w15="http://schemas.microsoft.com/office/word/2012/wordml" xmlns:w16se="http://schemas.microsoft.com/office/word/2015/wordml/symex" xmlns:wpg="http://schemas.microsoft.com/office/word/2010/wordprocessingGroup" xmlns:wpi="http://schemas.microsoft.com/office/word/2010/wordprocessingInk" xmlns:wne="http://schemas.microsoft.com/office/word/2006/wordml" xmlns:wps="http://schemas.microsoft.com/office/word/2010/wordprocessingShape" mc:Ignorable="w14 w15 w16se wp14">
   <w:body>
     <w:p>
       <w:pPr>
@@ -320,33 +320,8 @@
           <w:rFonts w:ascii="Arial" w:hAnsi="Arial" w:cs="Arial"/>
           <w:lang w:val="es-ES"/>
         </w:rPr>
-        <w:t xml:space="preserve">Aros El </w:t>
-      </w:r>
-      <w:proofErr w:type="spellStart"/>
-      <w:r>
-        <w:rPr>
-          <w:rFonts w:ascii="Arial" w:hAnsi="Arial" w:cs="Arial"/>
-          <w:lang w:val="es-ES"/>
-        </w:rPr>
-        <w:t>Morabet</w:t>
-      </w:r>
-      <w:proofErr w:type="spellEnd"/>
-      <w:r>
-        <w:rPr>
-          <w:rFonts w:ascii="Arial" w:hAnsi="Arial" w:cs="Arial"/>
-          <w:lang w:val="es-ES"/>
-        </w:rPr>
-        <w:t xml:space="preserve">, </w:t>
-      </w:r>
-      <w:proofErr w:type="spellStart"/>
-      <w:r>
-        <w:rPr>
-          <w:rFonts w:ascii="Arial" w:hAnsi="Arial" w:cs="Arial"/>
-          <w:lang w:val="es-ES"/>
-        </w:rPr>
-        <w:t>Naufal</w:t>
-      </w:r>
-      <w:proofErr w:type="spellEnd"/>
+        <w:t>Aros El Morabet, Naufal</w:t>
+      </w:r>
     </w:p>
     <w:p>
       <w:pPr>
@@ -428,57 +403,29 @@
     </w:p>
     <w:p>
       <w:pPr>
+        <w:pStyle w:val="Ttulo1"/>
         <w:jc w:val="center"/>
         <w:rPr>
-          <w:rFonts w:ascii="Arial" w:hAnsi="Arial" w:cs="Arial"/>
-          <w:sz w:val="40"/>
-          <w:szCs w:val="40"/>
-          <w:lang w:val="es-ES"/>
-        </w:rPr>
-      </w:pPr>
-      <w:r>
-        <w:rPr>
-          <w:rFonts w:ascii="Arial" w:hAnsi="Arial" w:cs="Arial"/>
-          <w:sz w:val="40"/>
-          <w:szCs w:val="40"/>
-          <w:lang w:val="es-ES"/>
+          <w:lang w:val="es-ES"/>
+        </w:rPr>
+      </w:pPr>
+      <w:r>
+        <w:rPr>
+          <w:noProof/>
+          <w:lang w:val="es-ES" w:eastAsia="es-ES"/>
         </w:rPr>
         <w:lastRenderedPageBreak/>
-        <w:t>Diagrama Entidad-Relación</w:t>
-      </w:r>
-    </w:p>
-    <w:p>
-      <w:pPr>
-        <w:rPr>
-          <w:rFonts w:ascii="Arial" w:hAnsi="Arial" w:cs="Arial"/>
-          <w:lang w:val="es-ES"/>
-        </w:rPr>
-      </w:pPr>
-    </w:p>
-    <w:p>
-      <w:pPr>
-        <w:rPr>
-          <w:rFonts w:ascii="Arial" w:hAnsi="Arial" w:cs="Arial"/>
-          <w:lang w:val="es-ES"/>
-        </w:rPr>
-      </w:pPr>
-      <w:r>
-        <w:rPr>
-          <w:rFonts w:ascii="Arial" w:hAnsi="Arial" w:cs="Arial"/>
-          <w:noProof/>
-          <w:lang w:eastAsia="en-GB"/>
-        </w:rPr>
         <w:drawing>
-          <wp:anchor distT="0" distB="0" distL="114300" distR="114300" simplePos="0" relativeHeight="251658240" behindDoc="1" locked="0" layoutInCell="1" allowOverlap="1" wp14:anchorId="286E4D55" wp14:editId="2A9986F4">
+          <wp:anchor distT="0" distB="0" distL="114300" distR="114300" simplePos="0" relativeHeight="251658240" behindDoc="1" locked="0" layoutInCell="1" allowOverlap="1" wp14:anchorId="65E0DBA2" wp14:editId="7E56B994">
             <wp:simplePos x="0" y="0"/>
             <wp:positionH relativeFrom="column">
-              <wp:posOffset>-862330</wp:posOffset>
+              <wp:posOffset>-439420</wp:posOffset>
             </wp:positionH>
             <wp:positionV relativeFrom="paragraph">
-              <wp:posOffset>16510</wp:posOffset>
+              <wp:posOffset>548640</wp:posOffset>
             </wp:positionV>
-            <wp:extent cx="10584815" cy="5560695"/>
-            <wp:effectExtent l="0" t="0" r="6985" b="1905"/>
+            <wp:extent cx="9643110" cy="5560695"/>
+            <wp:effectExtent l="0" t="0" r="0" b="1905"/>
             <wp:wrapNone/>
             <wp:docPr id="1" name="0 Imagen"/>
             <wp:cNvGraphicFramePr>
@@ -492,7 +439,7 @@
                     <pic:cNvPicPr/>
                   </pic:nvPicPr>
                   <pic:blipFill>
-                    <a:blip r:embed="rId6">
+                    <a:blip r:embed="rId5">
                       <a:extLst>
                         <a:ext uri="{28A0092B-C50C-407E-A947-70E740481C1C}">
                           <a14:useLocalDpi xmlns:a14="http://schemas.microsoft.com/office/drawing/2010/main" val="0"/>
@@ -506,7 +453,7 @@
                   <pic:spPr>
                     <a:xfrm>
                       <a:off x="0" y="0"/>
-                      <a:ext cx="10584815" cy="5560695"/>
+                      <a:ext cx="9643110" cy="5560695"/>
                     </a:xfrm>
                     <a:prstGeom prst="rect">
                       <a:avLst/>
@@ -524,6 +471,28 @@
           </wp:anchor>
         </w:drawing>
       </w:r>
+      <w:r>
+        <w:rPr>
+          <w:lang w:val="es-ES"/>
+        </w:rPr>
+        <w:t>Diagrama Entidad-Relación</w:t>
+      </w:r>
+    </w:p>
+    <w:p>
+      <w:pPr>
+        <w:rPr>
+          <w:rFonts w:ascii="Arial" w:hAnsi="Arial" w:cs="Arial"/>
+          <w:lang w:val="es-ES"/>
+        </w:rPr>
+      </w:pPr>
+    </w:p>
+    <w:p>
+      <w:pPr>
+        <w:rPr>
+          <w:rFonts w:ascii="Arial" w:hAnsi="Arial" w:cs="Arial"/>
+          <w:lang w:val="es-ES"/>
+        </w:rPr>
+      </w:pPr>
     </w:p>
     <w:p>
       <w:pPr>
@@ -541,18 +510,13 @@
     </w:p>
     <w:p>
       <w:pPr>
-        <w:rPr>
-          <w:rFonts w:ascii="Arial" w:hAnsi="Arial" w:cs="Arial"/>
-          <w:sz w:val="24"/>
-          <w:szCs w:val="24"/>
-          <w:lang w:val="es-ES"/>
-        </w:rPr>
-      </w:pPr>
-      <w:r>
-        <w:rPr>
-          <w:rFonts w:ascii="Arial" w:hAnsi="Arial" w:cs="Arial"/>
-          <w:sz w:val="24"/>
-          <w:szCs w:val="24"/>
+        <w:pStyle w:val="Ttulo1"/>
+        <w:rPr>
+          <w:lang w:val="es-ES"/>
+        </w:rPr>
+      </w:pPr>
+      <w:r>
+        <w:rPr>
           <w:lang w:val="es-ES"/>
         </w:rPr>
         <w:lastRenderedPageBreak/>
@@ -566,33 +530,40 @@
           <w:ilvl w:val="0"/>
           <w:numId w:val="1"/>
         </w:numPr>
-        <w:rPr>
-          <w:rFonts w:ascii="Arial" w:hAnsi="Arial" w:cs="Arial"/>
-          <w:lang w:val="es-ES"/>
-        </w:rPr>
-      </w:pPr>
-      <w:r>
-        <w:rPr>
-          <w:rFonts w:ascii="Arial" w:hAnsi="Arial" w:cs="Arial"/>
-          <w:lang w:val="es-ES"/>
-        </w:rPr>
-        <w:t xml:space="preserve">Hemos incluido un método en las restricciones llamado </w:t>
-      </w:r>
-      <w:proofErr w:type="spellStart"/>
-      <w:r>
-        <w:rPr>
-          <w:rFonts w:ascii="Arial" w:hAnsi="Arial" w:cs="Arial"/>
-          <w:lang w:val="es-ES"/>
-        </w:rPr>
-        <w:t>get_Fecha_actual</w:t>
-      </w:r>
-      <w:proofErr w:type="spellEnd"/>
-      <w:r>
-        <w:rPr>
-          <w:rFonts w:ascii="Arial" w:hAnsi="Arial" w:cs="Arial"/>
-          <w:lang w:val="es-ES"/>
-        </w:rPr>
-        <w:t>, que permitiría obtener la fecha actual en el momento de la comprobación de la restricción.</w:t>
+        <w:jc w:val="both"/>
+        <w:rPr>
+          <w:rFonts w:ascii="Arial" w:hAnsi="Arial" w:cs="Arial"/>
+          <w:lang w:val="es-ES"/>
+        </w:rPr>
+      </w:pPr>
+      <w:r>
+        <w:rPr>
+          <w:rFonts w:ascii="Arial" w:hAnsi="Arial" w:cs="Arial"/>
+          <w:lang w:val="es-ES"/>
+        </w:rPr>
+        <w:t xml:space="preserve">Hemos incluido </w:t>
+      </w:r>
+      <w:bookmarkStart w:id="0" w:name="_GoBack"/>
+      <w:r>
+        <w:rPr>
+          <w:rFonts w:ascii="Arial" w:hAnsi="Arial" w:cs="Arial"/>
+          <w:lang w:val="es-ES"/>
+        </w:rPr>
+        <w:t>un método en las restricciones llamado</w:t>
+      </w:r>
+      <w:r>
+        <w:rPr>
+          <w:rFonts w:ascii="Arial" w:hAnsi="Arial" w:cs="Arial"/>
+          <w:lang w:val="es-ES"/>
+        </w:rPr>
+        <w:t xml:space="preserve"> get_Fecha_actual, que permitirá</w:t>
+      </w:r>
+      <w:r>
+        <w:rPr>
+          <w:rFonts w:ascii="Arial" w:hAnsi="Arial" w:cs="Arial"/>
+          <w:lang w:val="es-ES"/>
+        </w:rPr>
+        <w:t xml:space="preserve"> obtener la fecha actual en el momento de la comprobación de la restricción.</w:t>
       </w:r>
     </w:p>
     <w:p>
@@ -602,17 +573,74 @@
           <w:ilvl w:val="0"/>
           <w:numId w:val="1"/>
         </w:numPr>
-        <w:rPr>
-          <w:rFonts w:ascii="Arial" w:hAnsi="Arial" w:cs="Arial"/>
-          <w:lang w:val="es-ES"/>
-        </w:rPr>
-      </w:pPr>
-      <w:r>
-        <w:rPr>
-          <w:rFonts w:ascii="Arial" w:hAnsi="Arial" w:cs="Arial"/>
-          <w:lang w:val="es-ES"/>
-        </w:rPr>
-        <w:t>Una instancia de la entidad Animal representa un animal no censado, del que se quiere guardar sólo cierta información.</w:t>
+        <w:jc w:val="both"/>
+        <w:rPr>
+          <w:rFonts w:ascii="Arial" w:hAnsi="Arial" w:cs="Arial"/>
+          <w:lang w:val="es-ES"/>
+        </w:rPr>
+      </w:pPr>
+      <w:r>
+        <w:rPr>
+          <w:rFonts w:ascii="Arial" w:hAnsi="Arial" w:cs="Arial"/>
+          <w:lang w:val="es-ES"/>
+        </w:rPr>
+        <w:t>Una instancia de la entidad Animal representa un animal</w:t>
+      </w:r>
+      <w:r>
+        <w:rPr>
+          <w:rFonts w:ascii="Arial" w:hAnsi="Arial" w:cs="Arial"/>
+          <w:lang w:val="es-ES"/>
+        </w:rPr>
+        <w:t>,</w:t>
+      </w:r>
+      <w:r>
+        <w:rPr>
+          <w:rFonts w:ascii="Arial" w:hAnsi="Arial" w:cs="Arial"/>
+          <w:lang w:val="es-ES"/>
+        </w:rPr>
+        <w:t xml:space="preserve"> </w:t>
+      </w:r>
+      <w:r>
+        <w:rPr>
+          <w:rFonts w:ascii="Arial" w:hAnsi="Arial" w:cs="Arial"/>
+          <w:lang w:val="es-ES"/>
+        </w:rPr>
+        <w:t>que puede estar censado o no</w:t>
+      </w:r>
+      <w:r>
+        <w:rPr>
+          <w:rFonts w:ascii="Arial" w:hAnsi="Arial" w:cs="Arial"/>
+          <w:lang w:val="es-ES"/>
+        </w:rPr>
+        <w:t xml:space="preserve">, </w:t>
+      </w:r>
+      <w:r>
+        <w:rPr>
+          <w:rFonts w:ascii="Arial" w:hAnsi="Arial" w:cs="Arial"/>
+          <w:lang w:val="es-ES"/>
+        </w:rPr>
+        <w:t xml:space="preserve">y </w:t>
+      </w:r>
+      <w:r>
+        <w:rPr>
+          <w:rFonts w:ascii="Arial" w:hAnsi="Arial" w:cs="Arial"/>
+          <w:lang w:val="es-ES"/>
+        </w:rPr>
+        <w:t xml:space="preserve">del </w:t>
+      </w:r>
+      <w:r>
+        <w:rPr>
+          <w:rFonts w:ascii="Arial" w:hAnsi="Arial" w:cs="Arial"/>
+          <w:lang w:val="es-ES"/>
+        </w:rPr>
+        <w:t xml:space="preserve">cual </w:t>
+      </w:r>
+      <w:r>
+        <w:rPr>
+          <w:rFonts w:ascii="Arial" w:hAnsi="Arial" w:cs="Arial"/>
+          <w:lang w:val="es-ES"/>
+        </w:rPr>
+        <w:t>se quiere guardar sólo cierta información.</w:t>
       </w:r>
     </w:p>
     <w:p>
@@ -622,6 +650,7 @@
           <w:ilvl w:val="0"/>
           <w:numId w:val="1"/>
         </w:numPr>
+        <w:jc w:val="both"/>
         <w:rPr>
           <w:rFonts w:ascii="Arial" w:hAnsi="Arial" w:cs="Arial"/>
           <w:lang w:val="es-ES"/>
@@ -642,17 +671,18 @@
           <w:ilvl w:val="0"/>
           <w:numId w:val="1"/>
         </w:numPr>
-        <w:rPr>
-          <w:rFonts w:ascii="Arial" w:hAnsi="Arial" w:cs="Arial"/>
-          <w:lang w:val="es-ES"/>
-        </w:rPr>
-      </w:pPr>
-      <w:r>
-        <w:rPr>
-          <w:rFonts w:ascii="Arial" w:hAnsi="Arial" w:cs="Arial"/>
-          <w:lang w:val="es-ES"/>
-        </w:rPr>
-        <w:t>No puede haber Animales Censados que no sean Animal, pero si puede darse el caso contrario.</w:t>
+        <w:jc w:val="both"/>
+        <w:rPr>
+          <w:rFonts w:ascii="Arial" w:hAnsi="Arial" w:cs="Arial"/>
+          <w:lang w:val="es-ES"/>
+        </w:rPr>
+      </w:pPr>
+      <w:r>
+        <w:rPr>
+          <w:rFonts w:ascii="Arial" w:hAnsi="Arial" w:cs="Arial"/>
+          <w:lang w:val="es-ES"/>
+        </w:rPr>
+        <w:t>Por lo tanto, toda instancia en Animal que no esté relacionada con otra instancia en Animal Censado, representará un animal no censado.</w:t>
       </w:r>
     </w:p>
     <w:p>
@@ -662,6 +692,7 @@
           <w:ilvl w:val="0"/>
           <w:numId w:val="1"/>
         </w:numPr>
+        <w:jc w:val="both"/>
         <w:rPr>
           <w:rFonts w:ascii="Arial" w:hAnsi="Arial" w:cs="Arial"/>
           <w:lang w:val="es-ES"/>
@@ -682,6 +713,7 @@
           <w:ilvl w:val="0"/>
           <w:numId w:val="1"/>
         </w:numPr>
+        <w:jc w:val="both"/>
         <w:rPr>
           <w:rFonts w:ascii="Arial" w:hAnsi="Arial" w:cs="Arial"/>
           <w:lang w:val="es-ES"/>
@@ -702,17 +734,46 @@
           <w:ilvl w:val="0"/>
           <w:numId w:val="1"/>
         </w:numPr>
-        <w:rPr>
-          <w:rFonts w:ascii="Arial" w:hAnsi="Arial" w:cs="Arial"/>
-          <w:lang w:val="es-ES"/>
-        </w:rPr>
-      </w:pPr>
-      <w:r>
-        <w:rPr>
-          <w:rFonts w:ascii="Arial" w:hAnsi="Arial" w:cs="Arial"/>
-          <w:lang w:val="es-ES"/>
-        </w:rPr>
-        <w:t>La licencia es única para cada titular, poseyendo una se pueden tener un número indeterminado de animales, siempre que la licencia sea válida y del tipo correspondiente para esos animales.</w:t>
+        <w:jc w:val="both"/>
+        <w:rPr>
+          <w:rFonts w:ascii="Arial" w:hAnsi="Arial" w:cs="Arial"/>
+          <w:lang w:val="es-ES"/>
+        </w:rPr>
+      </w:pPr>
+      <w:r>
+        <w:rPr>
+          <w:rFonts w:ascii="Arial" w:hAnsi="Arial" w:cs="Arial"/>
+          <w:lang w:val="es-ES"/>
+        </w:rPr>
+        <w:t xml:space="preserve">La licencia es única para cada titular, poseyendo una se pueden tener un número indeterminado de animales, siempre que la licencia </w:t>
+      </w:r>
+      <w:r>
+        <w:rPr>
+          <w:rFonts w:ascii="Arial" w:hAnsi="Arial" w:cs="Arial"/>
+          <w:lang w:val="es-ES"/>
+        </w:rPr>
+        <w:t>esté en vigor</w:t>
+      </w:r>
+      <w:r>
+        <w:rPr>
+          <w:rFonts w:ascii="Arial" w:hAnsi="Arial" w:cs="Arial"/>
+          <w:lang w:val="es-ES"/>
+        </w:rPr>
+        <w:t xml:space="preserve"> y </w:t>
+      </w:r>
+      <w:r>
+        <w:rPr>
+          <w:rFonts w:ascii="Arial" w:hAnsi="Arial" w:cs="Arial"/>
+          <w:lang w:val="es-ES"/>
+        </w:rPr>
+        <w:t xml:space="preserve">sea </w:t>
+      </w:r>
+      <w:r>
+        <w:rPr>
+          <w:rFonts w:ascii="Arial" w:hAnsi="Arial" w:cs="Arial"/>
+          <w:lang w:val="es-ES"/>
+        </w:rPr>
+        <w:t>del tipo correspondiente para esos animales.</w:t>
       </w:r>
     </w:p>
     <w:p>
@@ -722,6 +783,28 @@
           <w:ilvl w:val="0"/>
           <w:numId w:val="1"/>
         </w:numPr>
+        <w:jc w:val="both"/>
+        <w:rPr>
+          <w:rFonts w:ascii="Arial" w:hAnsi="Arial" w:cs="Arial"/>
+          <w:lang w:val="es-ES"/>
+        </w:rPr>
+      </w:pPr>
+      <w:r>
+        <w:rPr>
+          <w:rFonts w:ascii="Arial" w:hAnsi="Arial" w:cs="Arial"/>
+          <w:lang w:val="es-ES"/>
+        </w:rPr>
+        <w:t>Si una licencia deja de estar en vigor, no se eliminará su instancia. Si el titular lo solicitase, se actualizará la fecha de expedición a la fecha en que apruebe dicha solicitud.</w:t>
+      </w:r>
+    </w:p>
+    <w:p>
+      <w:pPr>
+        <w:pStyle w:val="Prrafodelista"/>
+        <w:numPr>
+          <w:ilvl w:val="0"/>
+          <w:numId w:val="1"/>
+        </w:numPr>
+        <w:jc w:val="both"/>
         <w:rPr>
           <w:rFonts w:ascii="Arial" w:hAnsi="Arial" w:cs="Arial"/>
           <w:lang w:val="es-ES"/>
@@ -739,137 +822,23 @@
           <w:rFonts w:ascii="Arial" w:hAnsi="Arial" w:cs="Arial"/>
           <w:lang w:val="es-ES"/>
         </w:rPr>
-        <w:t>con valores nulos</w:t>
-      </w:r>
-      <w:bookmarkStart w:id="0" w:name="_GoBack"/>
+        <w:t xml:space="preserve">con valores </w:t>
+      </w:r>
       <w:bookmarkEnd w:id="0"/>
       <w:r>
         <w:rPr>
           <w:rFonts w:ascii="Arial" w:hAnsi="Arial" w:cs="Arial"/>
           <w:lang w:val="es-ES"/>
         </w:rPr>
+        <w:t>nulos</w:t>
+      </w:r>
+      <w:r>
+        <w:rPr>
+          <w:rFonts w:ascii="Arial" w:hAnsi="Arial" w:cs="Arial"/>
+          <w:lang w:val="es-ES"/>
+        </w:rPr>
         <w:t>.</w:t>
       </w:r>
-    </w:p>
-    <w:p>
-      <w:pPr>
-        <w:rPr>
-          <w:rFonts w:ascii="Arial" w:hAnsi="Arial" w:cs="Arial"/>
-          <w:lang w:val="es-ES"/>
-        </w:rPr>
-      </w:pPr>
-    </w:p>
-    <w:p>
-      <w:pPr>
-        <w:rPr>
-          <w:rFonts w:ascii="Arial" w:hAnsi="Arial" w:cs="Arial"/>
-          <w:lang w:val="es-ES"/>
-        </w:rPr>
-      </w:pPr>
-    </w:p>
-    <w:p>
-      <w:pPr>
-        <w:rPr>
-          <w:rFonts w:ascii="Arial" w:hAnsi="Arial" w:cs="Arial"/>
-          <w:lang w:val="es-ES"/>
-        </w:rPr>
-      </w:pPr>
-    </w:p>
-    <w:p>
-      <w:pPr>
-        <w:rPr>
-          <w:rFonts w:ascii="Arial" w:hAnsi="Arial" w:cs="Arial"/>
-          <w:lang w:val="es-ES"/>
-        </w:rPr>
-      </w:pPr>
-    </w:p>
-    <w:p>
-      <w:pPr>
-        <w:rPr>
-          <w:rFonts w:ascii="Arial" w:hAnsi="Arial" w:cs="Arial"/>
-          <w:lang w:val="es-ES"/>
-        </w:rPr>
-      </w:pPr>
-    </w:p>
-    <w:p>
-      <w:pPr>
-        <w:rPr>
-          <w:rFonts w:ascii="Arial" w:hAnsi="Arial" w:cs="Arial"/>
-          <w:lang w:val="es-ES"/>
-        </w:rPr>
-      </w:pPr>
-    </w:p>
-    <w:p>
-      <w:pPr>
-        <w:rPr>
-          <w:rFonts w:ascii="Arial" w:hAnsi="Arial" w:cs="Arial"/>
-          <w:lang w:val="es-ES"/>
-        </w:rPr>
-      </w:pPr>
-    </w:p>
-    <w:p>
-      <w:pPr>
-        <w:rPr>
-          <w:rFonts w:ascii="Arial" w:hAnsi="Arial" w:cs="Arial"/>
-          <w:lang w:val="es-ES"/>
-        </w:rPr>
-      </w:pPr>
-    </w:p>
-    <w:p>
-      <w:pPr>
-        <w:rPr>
-          <w:rFonts w:ascii="Arial" w:hAnsi="Arial" w:cs="Arial"/>
-          <w:lang w:val="es-ES"/>
-        </w:rPr>
-      </w:pPr>
-    </w:p>
-    <w:p>
-      <w:pPr>
-        <w:rPr>
-          <w:rFonts w:ascii="Arial" w:hAnsi="Arial" w:cs="Arial"/>
-          <w:lang w:val="es-ES"/>
-        </w:rPr>
-      </w:pPr>
-    </w:p>
-    <w:p>
-      <w:pPr>
-        <w:rPr>
-          <w:rFonts w:ascii="Arial" w:hAnsi="Arial" w:cs="Arial"/>
-          <w:lang w:val="es-ES"/>
-        </w:rPr>
-      </w:pPr>
-    </w:p>
-    <w:p>
-      <w:pPr>
-        <w:rPr>
-          <w:rFonts w:ascii="Arial" w:hAnsi="Arial" w:cs="Arial"/>
-          <w:lang w:val="es-ES"/>
-        </w:rPr>
-      </w:pPr>
-    </w:p>
-    <w:p>
-      <w:pPr>
-        <w:rPr>
-          <w:rFonts w:ascii="Arial" w:hAnsi="Arial" w:cs="Arial"/>
-          <w:lang w:val="es-ES"/>
-        </w:rPr>
-      </w:pPr>
-    </w:p>
-    <w:p>
-      <w:pPr>
-        <w:rPr>
-          <w:rFonts w:ascii="Arial" w:hAnsi="Arial" w:cs="Arial"/>
-          <w:lang w:val="es-ES"/>
-        </w:rPr>
-      </w:pPr>
-    </w:p>
-    <w:p>
-      <w:pPr>
-        <w:rPr>
-          <w:rFonts w:ascii="Arial" w:hAnsi="Arial" w:cs="Arial"/>
-          <w:lang w:val="es-ES"/>
-        </w:rPr>
-      </w:pPr>
     </w:p>
     <w:p>
       <w:pPr>
@@ -895,6 +864,22 @@
     </w:p>
     <w:p>
       <w:pPr>
+        <w:pStyle w:val="Ttulo1"/>
+        <w:jc w:val="center"/>
+        <w:rPr>
+          <w:lang w:val="es-ES"/>
+        </w:rPr>
+      </w:pPr>
+      <w:r>
+        <w:rPr>
+          <w:lang w:val="es-ES"/>
+        </w:rPr>
+        <w:lastRenderedPageBreak/>
+        <w:t>Esquema Relacional</w:t>
+      </w:r>
+    </w:p>
+    <w:p>
+      <w:pPr>
         <w:jc w:val="center"/>
         <w:rPr>
           <w:rFonts w:ascii="Arial" w:hAnsi="Arial" w:cs="Arial"/>
@@ -906,29 +891,11 @@
       <w:r>
         <w:rPr>
           <w:rFonts w:ascii="Arial" w:hAnsi="Arial" w:cs="Arial"/>
-          <w:sz w:val="40"/>
-          <w:szCs w:val="40"/>
-          <w:lang w:val="es-ES"/>
-        </w:rPr>
-        <w:lastRenderedPageBreak/>
-        <w:t>Esquema Relacional</w:t>
-      </w:r>
-    </w:p>
-    <w:p>
-      <w:pPr>
-        <w:rPr>
-          <w:rFonts w:ascii="Arial" w:hAnsi="Arial" w:cs="Arial"/>
-          <w:lang w:val="es-ES"/>
-        </w:rPr>
-      </w:pPr>
-      <w:r>
-        <w:rPr>
-          <w:rFonts w:ascii="Arial" w:hAnsi="Arial" w:cs="Arial"/>
           <w:noProof/>
-          <w:lang w:eastAsia="en-GB"/>
+          <w:lang w:val="es-ES" w:eastAsia="es-ES"/>
         </w:rPr>
         <w:drawing>
-          <wp:anchor distT="0" distB="0" distL="114300" distR="114300" simplePos="0" relativeHeight="251659264" behindDoc="1" locked="0" layoutInCell="1" allowOverlap="1" wp14:anchorId="5EDB06A5" wp14:editId="139AD723">
+          <wp:anchor distT="0" distB="0" distL="114300" distR="114300" simplePos="0" relativeHeight="251659264" behindDoc="1" locked="0" layoutInCell="1" allowOverlap="1" wp14:anchorId="54241D50" wp14:editId="08857ABB">
             <wp:simplePos x="0" y="0"/>
             <wp:positionH relativeFrom="column">
               <wp:posOffset>-814705</wp:posOffset>
@@ -951,7 +918,7 @@
                     <pic:cNvPicPr/>
                   </pic:nvPicPr>
                   <pic:blipFill>
-                    <a:blip r:embed="rId7">
+                    <a:blip r:embed="rId6">
                       <a:extLst>
                         <a:ext uri="{28A0092B-C50C-407E-A947-70E740481C1C}">
                           <a14:useLocalDpi xmlns:a14="http://schemas.microsoft.com/office/drawing/2010/main" val="0"/>
@@ -998,118 +965,6 @@
           <w:rFonts w:ascii="Arial" w:hAnsi="Arial" w:cs="Arial"/>
           <w:lang w:val="es-ES"/>
         </w:rPr>
-      </w:pPr>
-    </w:p>
-    <w:p>
-      <w:pPr>
-        <w:rPr>
-          <w:rFonts w:ascii="Arial" w:hAnsi="Arial" w:cs="Arial"/>
-          <w:lang w:val="es-ES"/>
-        </w:rPr>
-      </w:pPr>
-    </w:p>
-    <w:p>
-      <w:pPr>
-        <w:rPr>
-          <w:rFonts w:ascii="Arial" w:hAnsi="Arial" w:cs="Arial"/>
-          <w:lang w:val="es-ES"/>
-        </w:rPr>
-      </w:pPr>
-    </w:p>
-    <w:p>
-      <w:pPr>
-        <w:rPr>
-          <w:rFonts w:ascii="Arial" w:hAnsi="Arial" w:cs="Arial"/>
-          <w:lang w:val="es-ES"/>
-        </w:rPr>
-      </w:pPr>
-    </w:p>
-    <w:p>
-      <w:pPr>
-        <w:rPr>
-          <w:rFonts w:ascii="Arial" w:hAnsi="Arial" w:cs="Arial"/>
-          <w:lang w:val="es-ES"/>
-        </w:rPr>
-      </w:pPr>
-    </w:p>
-    <w:p>
-      <w:pPr>
-        <w:rPr>
-          <w:rFonts w:ascii="Arial" w:hAnsi="Arial" w:cs="Arial"/>
-          <w:lang w:val="es-ES"/>
-        </w:rPr>
-      </w:pPr>
-    </w:p>
-    <w:p>
-      <w:pPr>
-        <w:rPr>
-          <w:rFonts w:ascii="Arial" w:hAnsi="Arial" w:cs="Arial"/>
-          <w:lang w:val="es-ES"/>
-        </w:rPr>
-      </w:pPr>
-    </w:p>
-    <w:p>
-      <w:pPr>
-        <w:rPr>
-          <w:rFonts w:ascii="Arial" w:hAnsi="Arial" w:cs="Arial"/>
-          <w:lang w:val="es-ES"/>
-        </w:rPr>
-      </w:pPr>
-    </w:p>
-    <w:p>
-      <w:pPr>
-        <w:rPr>
-          <w:rFonts w:ascii="Arial" w:hAnsi="Arial" w:cs="Arial"/>
-          <w:lang w:val="es-ES"/>
-        </w:rPr>
-      </w:pPr>
-    </w:p>
-    <w:p>
-      <w:pPr>
-        <w:rPr>
-          <w:rFonts w:ascii="Arial" w:hAnsi="Arial" w:cs="Arial"/>
-          <w:lang w:val="es-ES"/>
-        </w:rPr>
-      </w:pPr>
-    </w:p>
-    <w:p>
-      <w:pPr>
-        <w:rPr>
-          <w:rFonts w:ascii="Arial" w:hAnsi="Arial" w:cs="Arial"/>
-          <w:lang w:val="es-ES"/>
-        </w:rPr>
-      </w:pPr>
-    </w:p>
-    <w:p>
-      <w:pPr>
-        <w:rPr>
-          <w:rFonts w:ascii="Arial" w:hAnsi="Arial" w:cs="Arial"/>
-          <w:lang w:val="es-ES"/>
-        </w:rPr>
-      </w:pPr>
-    </w:p>
-    <w:p>
-      <w:pPr>
-        <w:rPr>
-          <w:rFonts w:ascii="Arial" w:hAnsi="Arial" w:cs="Arial"/>
-          <w:lang w:val="es-ES"/>
-        </w:rPr>
-      </w:pPr>
-    </w:p>
-    <w:p>
-      <w:pPr>
-        <w:rPr>
-          <w:rFonts w:ascii="Arial" w:hAnsi="Arial" w:cs="Arial"/>
-          <w:lang w:val="es-ES"/>
-        </w:rPr>
-      </w:pPr>
-    </w:p>
-    <w:p>
-      <w:pPr>
-        <w:rPr>
-          <w:rFonts w:ascii="Arial" w:hAnsi="Arial" w:cs="Arial"/>
-          <w:lang w:val="es-ES"/>
-        </w:rPr>
         <w:sectPr>
           <w:pgSz w:w="16838" w:h="11906" w:orient="landscape"/>
           <w:pgMar w:top="1701" w:right="1418" w:bottom="1701" w:left="1418" w:header="709" w:footer="709" w:gutter="0"/>
@@ -1120,18 +975,13 @@
     </w:p>
     <w:p>
       <w:pPr>
-        <w:rPr>
-          <w:rFonts w:ascii="Arial" w:hAnsi="Arial" w:cs="Arial"/>
-          <w:sz w:val="24"/>
-          <w:szCs w:val="24"/>
-          <w:lang w:val="es-ES"/>
-        </w:rPr>
-      </w:pPr>
-      <w:r>
-        <w:rPr>
-          <w:rFonts w:ascii="Arial" w:hAnsi="Arial" w:cs="Arial"/>
-          <w:sz w:val="24"/>
-          <w:szCs w:val="24"/>
+        <w:pStyle w:val="Ttulo1"/>
+        <w:rPr>
+          <w:lang w:val="es-ES"/>
+        </w:rPr>
+      </w:pPr>
+      <w:r>
+        <w:rPr>
           <w:lang w:val="es-ES"/>
         </w:rPr>
         <w:lastRenderedPageBreak/>
@@ -1145,6 +995,7 @@
           <w:ilvl w:val="0"/>
           <w:numId w:val="2"/>
         </w:numPr>
+        <w:jc w:val="both"/>
         <w:rPr>
           <w:rFonts w:ascii="Arial" w:hAnsi="Arial" w:cs="Arial"/>
           <w:lang w:val="es-ES"/>
@@ -1179,6 +1030,7 @@
           <w:ilvl w:val="0"/>
           <w:numId w:val="2"/>
         </w:numPr>
+        <w:jc w:val="both"/>
         <w:rPr>
           <w:rFonts w:ascii="Arial" w:hAnsi="Arial" w:cs="Arial"/>
           <w:lang w:val="es-ES"/>
@@ -1199,6 +1051,7 @@
           <w:ilvl w:val="0"/>
           <w:numId w:val="2"/>
         </w:numPr>
+        <w:jc w:val="both"/>
         <w:rPr>
           <w:rFonts w:ascii="Arial" w:hAnsi="Arial" w:cs="Arial"/>
           <w:lang w:val="es-ES"/>
@@ -1214,323 +1067,86 @@
     </w:p>
     <w:p>
       <w:pPr>
-        <w:pStyle w:val="Prrafodelista"/>
-        <w:rPr>
-          <w:rFonts w:ascii="Arial" w:hAnsi="Arial" w:cs="Arial"/>
-          <w:lang w:val="es-ES"/>
-        </w:rPr>
-      </w:pPr>
-    </w:p>
-    <w:p>
-      <w:pPr>
-        <w:pStyle w:val="Prrafodelista"/>
-        <w:rPr>
-          <w:rFonts w:ascii="Arial" w:hAnsi="Arial" w:cs="Arial"/>
-          <w:lang w:val="es-ES"/>
-        </w:rPr>
-      </w:pPr>
-    </w:p>
-    <w:p>
-      <w:pPr>
-        <w:pStyle w:val="Prrafodelista"/>
-        <w:rPr>
-          <w:rFonts w:ascii="Arial" w:hAnsi="Arial" w:cs="Arial"/>
-          <w:lang w:val="es-ES"/>
-        </w:rPr>
-      </w:pPr>
-    </w:p>
-    <w:p>
-      <w:pPr>
-        <w:pStyle w:val="Prrafodelista"/>
-        <w:rPr>
-          <w:rFonts w:ascii="Arial" w:hAnsi="Arial" w:cs="Arial"/>
-          <w:lang w:val="es-ES"/>
-        </w:rPr>
-      </w:pPr>
-    </w:p>
-    <w:p>
-      <w:pPr>
-        <w:pStyle w:val="Prrafodelista"/>
-        <w:rPr>
-          <w:rFonts w:ascii="Arial" w:hAnsi="Arial" w:cs="Arial"/>
-          <w:lang w:val="es-ES"/>
-        </w:rPr>
-      </w:pPr>
-    </w:p>
-    <w:p>
-      <w:pPr>
-        <w:pStyle w:val="Prrafodelista"/>
-        <w:rPr>
-          <w:rFonts w:ascii="Arial" w:hAnsi="Arial" w:cs="Arial"/>
-          <w:lang w:val="es-ES"/>
-        </w:rPr>
-      </w:pPr>
-    </w:p>
-    <w:p>
-      <w:pPr>
-        <w:pStyle w:val="Prrafodelista"/>
-        <w:rPr>
-          <w:rFonts w:ascii="Arial" w:hAnsi="Arial" w:cs="Arial"/>
-          <w:lang w:val="es-ES"/>
-        </w:rPr>
-      </w:pPr>
-    </w:p>
-    <w:p>
-      <w:pPr>
-        <w:pStyle w:val="Prrafodelista"/>
-        <w:rPr>
-          <w:rFonts w:ascii="Arial" w:hAnsi="Arial" w:cs="Arial"/>
-          <w:lang w:val="es-ES"/>
-        </w:rPr>
-      </w:pPr>
-    </w:p>
-    <w:p>
-      <w:pPr>
-        <w:pStyle w:val="Prrafodelista"/>
-        <w:rPr>
-          <w:rFonts w:ascii="Arial" w:hAnsi="Arial" w:cs="Arial"/>
-          <w:lang w:val="es-ES"/>
-        </w:rPr>
-      </w:pPr>
-    </w:p>
-    <w:p>
-      <w:pPr>
-        <w:pStyle w:val="Prrafodelista"/>
-        <w:rPr>
-          <w:rFonts w:ascii="Arial" w:hAnsi="Arial" w:cs="Arial"/>
-          <w:lang w:val="es-ES"/>
-        </w:rPr>
-      </w:pPr>
-    </w:p>
-    <w:p>
-      <w:pPr>
-        <w:pStyle w:val="Prrafodelista"/>
-        <w:rPr>
-          <w:rFonts w:ascii="Arial" w:hAnsi="Arial" w:cs="Arial"/>
-          <w:lang w:val="es-ES"/>
-        </w:rPr>
-      </w:pPr>
-    </w:p>
-    <w:p>
-      <w:pPr>
-        <w:pStyle w:val="Prrafodelista"/>
-        <w:rPr>
-          <w:rFonts w:ascii="Arial" w:hAnsi="Arial" w:cs="Arial"/>
-          <w:lang w:val="es-ES"/>
-        </w:rPr>
-      </w:pPr>
-    </w:p>
-    <w:p>
-      <w:pPr>
-        <w:pStyle w:val="Prrafodelista"/>
-        <w:rPr>
-          <w:rFonts w:ascii="Arial" w:hAnsi="Arial" w:cs="Arial"/>
-          <w:lang w:val="es-ES"/>
-        </w:rPr>
-      </w:pPr>
-    </w:p>
-    <w:p>
-      <w:pPr>
-        <w:pStyle w:val="Prrafodelista"/>
-        <w:rPr>
-          <w:rFonts w:ascii="Arial" w:hAnsi="Arial" w:cs="Arial"/>
-          <w:lang w:val="es-ES"/>
-        </w:rPr>
-      </w:pPr>
-    </w:p>
-    <w:p>
-      <w:pPr>
-        <w:pStyle w:val="Prrafodelista"/>
-        <w:rPr>
-          <w:rFonts w:ascii="Arial" w:hAnsi="Arial" w:cs="Arial"/>
-          <w:lang w:val="es-ES"/>
-        </w:rPr>
-      </w:pPr>
-    </w:p>
-    <w:p>
-      <w:pPr>
-        <w:pStyle w:val="Prrafodelista"/>
-        <w:rPr>
-          <w:rFonts w:ascii="Arial" w:hAnsi="Arial" w:cs="Arial"/>
-          <w:lang w:val="es-ES"/>
-        </w:rPr>
-      </w:pPr>
-    </w:p>
-    <w:p>
-      <w:pPr>
-        <w:pStyle w:val="Prrafodelista"/>
-        <w:rPr>
-          <w:rFonts w:ascii="Arial" w:hAnsi="Arial" w:cs="Arial"/>
-          <w:lang w:val="es-ES"/>
-        </w:rPr>
-      </w:pPr>
-    </w:p>
-    <w:p>
-      <w:pPr>
-        <w:pStyle w:val="Prrafodelista"/>
-        <w:rPr>
-          <w:rFonts w:ascii="Arial" w:hAnsi="Arial" w:cs="Arial"/>
-          <w:lang w:val="es-ES"/>
-        </w:rPr>
-      </w:pPr>
-    </w:p>
-    <w:p>
-      <w:pPr>
-        <w:pStyle w:val="Prrafodelista"/>
-        <w:rPr>
-          <w:rFonts w:ascii="Arial" w:hAnsi="Arial" w:cs="Arial"/>
-          <w:lang w:val="es-ES"/>
-        </w:rPr>
-      </w:pPr>
-    </w:p>
-    <w:p>
-      <w:pPr>
-        <w:pStyle w:val="Prrafodelista"/>
-        <w:rPr>
-          <w:rFonts w:ascii="Arial" w:hAnsi="Arial" w:cs="Arial"/>
-          <w:lang w:val="es-ES"/>
-        </w:rPr>
-      </w:pPr>
-    </w:p>
-    <w:p>
-      <w:pPr>
-        <w:pStyle w:val="Prrafodelista"/>
-        <w:rPr>
-          <w:rFonts w:ascii="Arial" w:hAnsi="Arial" w:cs="Arial"/>
-          <w:lang w:val="es-ES"/>
-        </w:rPr>
-      </w:pPr>
-    </w:p>
-    <w:p>
-      <w:pPr>
-        <w:pStyle w:val="Prrafodelista"/>
-        <w:rPr>
-          <w:rFonts w:ascii="Arial" w:hAnsi="Arial" w:cs="Arial"/>
-          <w:lang w:val="es-ES"/>
-        </w:rPr>
-      </w:pPr>
-    </w:p>
-    <w:p>
-      <w:pPr>
-        <w:pStyle w:val="Prrafodelista"/>
-        <w:rPr>
-          <w:rFonts w:ascii="Arial" w:hAnsi="Arial" w:cs="Arial"/>
-          <w:lang w:val="es-ES"/>
-        </w:rPr>
-      </w:pPr>
-    </w:p>
-    <w:p>
-      <w:pPr>
-        <w:pStyle w:val="Prrafodelista"/>
-        <w:rPr>
-          <w:rFonts w:ascii="Arial" w:hAnsi="Arial" w:cs="Arial"/>
-          <w:lang w:val="es-ES"/>
-        </w:rPr>
-      </w:pPr>
-    </w:p>
-    <w:p>
-      <w:pPr>
-        <w:pStyle w:val="Prrafodelista"/>
-        <w:rPr>
-          <w:rFonts w:ascii="Arial" w:hAnsi="Arial" w:cs="Arial"/>
-          <w:lang w:val="es-ES"/>
-        </w:rPr>
-      </w:pPr>
-    </w:p>
-    <w:p>
-      <w:pPr>
-        <w:pStyle w:val="Prrafodelista"/>
-        <w:rPr>
-          <w:rFonts w:ascii="Arial" w:hAnsi="Arial" w:cs="Arial"/>
-          <w:lang w:val="es-ES"/>
-        </w:rPr>
-      </w:pPr>
-    </w:p>
-    <w:p>
-      <w:pPr>
-        <w:pStyle w:val="Prrafodelista"/>
-        <w:rPr>
-          <w:rFonts w:ascii="Arial" w:hAnsi="Arial" w:cs="Arial"/>
-          <w:lang w:val="es-ES"/>
-        </w:rPr>
-      </w:pPr>
-    </w:p>
-    <w:p>
-      <w:pPr>
-        <w:pStyle w:val="Prrafodelista"/>
-        <w:rPr>
-          <w:rFonts w:ascii="Arial" w:hAnsi="Arial" w:cs="Arial"/>
-          <w:lang w:val="es-ES"/>
-        </w:rPr>
-      </w:pPr>
-    </w:p>
-    <w:p>
-      <w:pPr>
-        <w:pStyle w:val="Prrafodelista"/>
-        <w:rPr>
-          <w:rFonts w:ascii="Arial" w:hAnsi="Arial" w:cs="Arial"/>
-          <w:lang w:val="es-ES"/>
-        </w:rPr>
-      </w:pPr>
-    </w:p>
-    <w:p>
-      <w:pPr>
-        <w:pStyle w:val="Prrafodelista"/>
-        <w:rPr>
-          <w:rFonts w:ascii="Arial" w:hAnsi="Arial" w:cs="Arial"/>
-          <w:lang w:val="es-ES"/>
-        </w:rPr>
-      </w:pPr>
-    </w:p>
-    <w:p>
-      <w:pPr>
-        <w:pStyle w:val="Prrafodelista"/>
-        <w:rPr>
-          <w:rFonts w:ascii="Arial" w:hAnsi="Arial" w:cs="Arial"/>
-          <w:lang w:val="es-ES"/>
-        </w:rPr>
-      </w:pPr>
-    </w:p>
-    <w:p>
-      <w:pPr>
-        <w:pStyle w:val="Prrafodelista"/>
-        <w:rPr>
-          <w:rFonts w:ascii="Arial" w:hAnsi="Arial" w:cs="Arial"/>
-          <w:lang w:val="es-ES"/>
-        </w:rPr>
-      </w:pPr>
-    </w:p>
-    <w:p>
-      <w:pPr>
-        <w:pStyle w:val="Prrafodelista"/>
-        <w:rPr>
-          <w:rFonts w:ascii="Arial" w:hAnsi="Arial" w:cs="Arial"/>
-          <w:lang w:val="es-ES"/>
-        </w:rPr>
-      </w:pPr>
-    </w:p>
-    <w:p>
-      <w:pPr>
-        <w:rPr>
-          <w:rFonts w:ascii="Arial" w:hAnsi="Arial" w:cs="Arial"/>
-          <w:lang w:val="es-ES"/>
-        </w:rPr>
-      </w:pPr>
-    </w:p>
-    <w:p>
-      <w:pPr>
-        <w:rPr>
-          <w:rFonts w:ascii="Arial" w:hAnsi="Arial" w:cs="Arial"/>
-          <w:sz w:val="24"/>
-          <w:szCs w:val="24"/>
-          <w:lang w:val="es-ES"/>
-        </w:rPr>
-      </w:pPr>
-      <w:r>
-        <w:rPr>
-          <w:rFonts w:ascii="Arial" w:hAnsi="Arial" w:cs="Arial"/>
-          <w:sz w:val="24"/>
-          <w:szCs w:val="24"/>
+        <w:pStyle w:val="Ttulo1"/>
+        <w:rPr>
+          <w:lang w:val="es-ES"/>
+        </w:rPr>
+      </w:pPr>
+      <w:r>
+        <w:rPr>
+          <w:lang w:val="es-ES"/>
+        </w:rPr>
+        <w:t>Aclaraciones sobre el Script SQL</w:t>
+      </w:r>
+    </w:p>
+    <w:p>
+      <w:pPr>
+        <w:jc w:val="both"/>
+        <w:rPr>
+          <w:rFonts w:ascii="Arial" w:hAnsi="Arial" w:cs="Arial"/>
+          <w:lang w:val="es-ES"/>
+        </w:rPr>
+      </w:pPr>
+      <w:r>
+        <w:rPr>
+          <w:rFonts w:ascii="Arial" w:hAnsi="Arial" w:cs="Arial"/>
+          <w:lang w:val="es-ES"/>
+        </w:rPr>
+        <w:t xml:space="preserve">Las restricciones </w:t>
+      </w:r>
+      <w:r>
+        <w:rPr>
+          <w:rFonts w:ascii="Arial" w:hAnsi="Arial" w:cs="Arial"/>
+          <w:lang w:val="es-ES"/>
+        </w:rPr>
+        <w:t>realizadas en el script SQL que son de tipo “</w:t>
+      </w:r>
+      <w:r>
+        <w:rPr>
+          <w:rFonts w:ascii="Consolas" w:hAnsi="Consolas" w:cs="Arial"/>
+          <w:lang w:val="es-ES"/>
+        </w:rPr>
+        <w:t>CREATE ASSERTION</w:t>
+      </w:r>
+      <w:r>
+        <w:rPr>
+          <w:rFonts w:cs="Arial"/>
+          <w:lang w:val="es-ES"/>
+        </w:rPr>
+        <w:t>”</w:t>
+      </w:r>
+      <w:r>
+        <w:rPr>
+          <w:rFonts w:ascii="Arial" w:hAnsi="Arial" w:cs="Arial"/>
+          <w:lang w:val="es-ES"/>
+        </w:rPr>
+        <w:t>, han sido comentadas. Esto se debe a que, pese a que este tipo de sentencias forman parte del estándar SQL-92 visto en clase, el sistema gestor de base de datos MySQL no lo implementa, por lo que genera errores en la ejecución sobre dicho gestor.</w:t>
+      </w:r>
+    </w:p>
+    <w:p>
+      <w:pPr>
+        <w:rPr>
+          <w:rFonts w:ascii="Arial" w:hAnsi="Arial" w:cs="Arial"/>
+          <w:lang w:val="es-ES"/>
+        </w:rPr>
+      </w:pPr>
+      <w:r>
+        <w:rPr>
+          <w:rFonts w:ascii="Arial" w:hAnsi="Arial" w:cs="Arial"/>
+          <w:lang w:val="es-ES"/>
+        </w:rPr>
+        <w:br w:type="page"/>
+      </w:r>
+    </w:p>
+    <w:p>
+      <w:pPr>
+        <w:pStyle w:val="Ttulo1"/>
+        <w:rPr>
+          <w:lang w:val="es-ES"/>
+        </w:rPr>
+      </w:pPr>
+      <w:r>
+        <w:rPr>
           <w:lang w:val="es-ES"/>
         </w:rPr>
         <w:lastRenderedPageBreak/>
@@ -1539,27 +1155,46 @@
     </w:p>
     <w:p>
       <w:pPr>
-        <w:rPr>
-          <w:rFonts w:ascii="Arial" w:hAnsi="Arial" w:cs="Arial"/>
-          <w:lang w:val="es-ES"/>
-        </w:rPr>
-      </w:pPr>
-      <w:r>
-        <w:rPr>
-          <w:rFonts w:ascii="Arial" w:hAnsi="Arial" w:cs="Arial"/>
-          <w:u w:val="single"/>
+        <w:pStyle w:val="Ttulo2"/>
+        <w:rPr>
+          <w:lang w:val="es-ES"/>
+        </w:rPr>
+      </w:pPr>
+      <w:r>
+        <w:rPr>
           <w:lang w:val="es-ES"/>
         </w:rPr>
         <w:t>Consulta 1</w:t>
       </w:r>
       <w:r>
         <w:rPr>
-          <w:rFonts w:ascii="Arial" w:hAnsi="Arial" w:cs="Arial"/>
-          <w:lang w:val="es-ES"/>
-        </w:rPr>
-        <w:t xml:space="preserve">: número de sanciones para el Animal con </w:t>
-      </w:r>
-      <w:proofErr w:type="spellStart"/>
+          <w:lang w:val="es-ES"/>
+        </w:rPr>
+        <w:t>:</w:t>
+      </w:r>
+    </w:p>
+    <w:p>
+      <w:pPr>
+        <w:jc w:val="both"/>
+        <w:rPr>
+          <w:rFonts w:ascii="Arial" w:hAnsi="Arial" w:cs="Arial"/>
+          <w:lang w:val="es-ES"/>
+        </w:rPr>
+      </w:pPr>
+      <w:r>
+        <w:rPr>
+          <w:rFonts w:ascii="Arial" w:hAnsi="Arial" w:cs="Arial"/>
+          <w:lang w:val="es-ES"/>
+        </w:rPr>
+        <w:t>N</w:t>
+      </w:r>
+      <w:r>
+        <w:rPr>
+          <w:rFonts w:ascii="Arial" w:hAnsi="Arial" w:cs="Arial"/>
+          <w:lang w:val="es-ES"/>
+        </w:rPr>
+        <w:t xml:space="preserve">úmero de sanciones para el Animal con </w:t>
+      </w:r>
       <w:r>
         <w:rPr>
           <w:rFonts w:ascii="Arial" w:hAnsi="Arial" w:cs="Arial"/>
@@ -1567,7 +1202,6 @@
         </w:rPr>
         <w:t>numero_identificacion</w:t>
       </w:r>
-      <w:proofErr w:type="spellEnd"/>
       <w:r>
         <w:rPr>
           <w:rFonts w:ascii="Arial" w:hAnsi="Arial" w:cs="Arial"/>
@@ -1578,6 +1212,7 @@
     </w:p>
     <w:p>
       <w:pPr>
+        <w:jc w:val="both"/>
         <w:rPr>
           <w:rFonts w:ascii="Arial" w:hAnsi="Arial" w:cs="Arial"/>
           <w:lang w:val="es-ES"/>
@@ -1600,70 +1235,50 @@
     </w:p>
     <w:p>
       <w:pPr>
-        <w:rPr>
-          <w:rFonts w:ascii="Arial" w:hAnsi="Arial" w:cs="Arial"/>
-          <w:lang w:val="es-ES"/>
-        </w:rPr>
-      </w:pPr>
-      <w:r>
-        <w:rPr>
-          <w:rFonts w:ascii="Arial" w:hAnsi="Arial" w:cs="Arial"/>
-          <w:u w:val="single"/>
+        <w:pStyle w:val="Ttulo2"/>
+        <w:rPr>
+          <w:lang w:val="es-ES"/>
+        </w:rPr>
+      </w:pPr>
+      <w:r>
+        <w:rPr>
           <w:lang w:val="es-ES"/>
         </w:rPr>
         <w:t>Consulta 2</w:t>
       </w:r>
       <w:r>
         <w:rPr>
-          <w:rFonts w:ascii="Arial" w:hAnsi="Arial" w:cs="Arial"/>
-          <w:lang w:val="es-ES"/>
-        </w:rPr>
-        <w:t xml:space="preserve">: animales </w:t>
-      </w:r>
-      <w:proofErr w:type="gramStart"/>
-      <w:r>
-        <w:rPr>
-          <w:rFonts w:ascii="Arial" w:hAnsi="Arial" w:cs="Arial"/>
-          <w:lang w:val="es-ES"/>
-        </w:rPr>
-        <w:t>actuales(</w:t>
-      </w:r>
-      <w:proofErr w:type="spellStart"/>
-      <w:proofErr w:type="gramEnd"/>
-      <w:r>
-        <w:rPr>
-          <w:rFonts w:ascii="Arial" w:hAnsi="Arial" w:cs="Arial"/>
-          <w:lang w:val="es-ES"/>
-        </w:rPr>
-        <w:t>numero_identificacion</w:t>
-      </w:r>
-      <w:proofErr w:type="spellEnd"/>
-      <w:r>
-        <w:rPr>
-          <w:rFonts w:ascii="Arial" w:hAnsi="Arial" w:cs="Arial"/>
-          <w:lang w:val="es-ES"/>
-        </w:rPr>
-        <w:t xml:space="preserve">) del Titular con </w:t>
-      </w:r>
-      <w:proofErr w:type="spellStart"/>
-      <w:r>
-        <w:rPr>
-          <w:rFonts w:ascii="Arial" w:hAnsi="Arial" w:cs="Arial"/>
-          <w:lang w:val="es-ES"/>
-        </w:rPr>
-        <w:t>dni_cif</w:t>
-      </w:r>
-      <w:proofErr w:type="spellEnd"/>
-      <w:r>
-        <w:rPr>
-          <w:rFonts w:ascii="Arial" w:hAnsi="Arial" w:cs="Arial"/>
-          <w:lang w:val="es-ES"/>
-        </w:rPr>
-        <w:t xml:space="preserve"> 12052808A </w:t>
-      </w:r>
-    </w:p>
-    <w:p>
-      <w:pPr>
+          <w:lang w:val="es-ES"/>
+        </w:rPr>
+        <w:t>:</w:t>
+      </w:r>
+    </w:p>
+    <w:p>
+      <w:pPr>
+        <w:jc w:val="both"/>
+        <w:rPr>
+          <w:rFonts w:ascii="Arial" w:hAnsi="Arial" w:cs="Arial"/>
+          <w:lang w:val="es-ES"/>
+        </w:rPr>
+      </w:pPr>
+      <w:r>
+        <w:rPr>
+          <w:rFonts w:ascii="Arial" w:hAnsi="Arial" w:cs="Arial"/>
+          <w:lang w:val="es-ES"/>
+        </w:rPr>
+        <w:t>A</w:t>
+      </w:r>
+      <w:r>
+        <w:rPr>
+          <w:rFonts w:ascii="Arial" w:hAnsi="Arial" w:cs="Arial"/>
+          <w:lang w:val="es-ES"/>
+        </w:rPr>
+        <w:t xml:space="preserve">nimales actuales(numero_identificacion) del Titular con dni_cif 12052808A </w:t>
+      </w:r>
+    </w:p>
+    <w:p>
+      <w:pPr>
+        <w:jc w:val="both"/>
         <w:rPr>
           <w:rFonts w:ascii="Arial" w:hAnsi="Arial" w:cs="Arial"/>
           <w:lang w:val="es-ES"/>
@@ -1679,77 +1294,50 @@
     </w:p>
     <w:p>
       <w:pPr>
-        <w:rPr>
-          <w:rFonts w:ascii="Arial" w:hAnsi="Arial" w:cs="Arial"/>
-          <w:lang w:val="es-ES"/>
-        </w:rPr>
-      </w:pPr>
-      <w:r>
-        <w:rPr>
-          <w:rFonts w:ascii="Arial" w:hAnsi="Arial" w:cs="Arial"/>
-          <w:u w:val="single"/>
+        <w:pStyle w:val="Ttulo2"/>
+        <w:rPr>
+          <w:lang w:val="es-ES"/>
+        </w:rPr>
+      </w:pPr>
+      <w:r>
+        <w:rPr>
           <w:lang w:val="es-ES"/>
         </w:rPr>
         <w:t>Consulta 3</w:t>
       </w:r>
       <w:r>
         <w:rPr>
-          <w:rFonts w:ascii="Arial" w:hAnsi="Arial" w:cs="Arial"/>
-          <w:lang w:val="es-ES"/>
-        </w:rPr>
-        <w:t>: licencias (</w:t>
-      </w:r>
-      <w:proofErr w:type="spellStart"/>
-      <w:r>
-        <w:rPr>
-          <w:rFonts w:ascii="Arial" w:hAnsi="Arial" w:cs="Arial"/>
-          <w:lang w:val="es-ES"/>
-        </w:rPr>
-        <w:t>tipo_licencia</w:t>
-      </w:r>
-      <w:proofErr w:type="spellEnd"/>
-      <w:r>
-        <w:rPr>
-          <w:rFonts w:ascii="Arial" w:hAnsi="Arial" w:cs="Arial"/>
-          <w:lang w:val="es-ES"/>
-        </w:rPr>
-        <w:t xml:space="preserve">, </w:t>
-      </w:r>
-      <w:proofErr w:type="spellStart"/>
-      <w:r>
-        <w:rPr>
-          <w:rFonts w:ascii="Arial" w:hAnsi="Arial" w:cs="Arial"/>
-          <w:lang w:val="es-ES"/>
-        </w:rPr>
-        <w:t>numero_licencia</w:t>
-      </w:r>
-      <w:proofErr w:type="spellEnd"/>
-      <w:r>
-        <w:rPr>
-          <w:rFonts w:ascii="Arial" w:hAnsi="Arial" w:cs="Arial"/>
-          <w:lang w:val="es-ES"/>
-        </w:rPr>
-        <w:t xml:space="preserve">) del Titular con </w:t>
-      </w:r>
-      <w:proofErr w:type="spellStart"/>
-      <w:r>
-        <w:rPr>
-          <w:rFonts w:ascii="Arial" w:hAnsi="Arial" w:cs="Arial"/>
-          <w:lang w:val="es-ES"/>
-        </w:rPr>
-        <w:t>dni_cif</w:t>
-      </w:r>
-      <w:proofErr w:type="spellEnd"/>
-      <w:r>
-        <w:rPr>
-          <w:rFonts w:ascii="Arial" w:hAnsi="Arial" w:cs="Arial"/>
-          <w:lang w:val="es-ES"/>
-        </w:rPr>
-        <w:t xml:space="preserve"> 12052808</w:t>
-      </w:r>
-    </w:p>
-    <w:p>
-      <w:pPr>
+          <w:lang w:val="es-ES"/>
+        </w:rPr>
+        <w:t>:</w:t>
+      </w:r>
+    </w:p>
+    <w:p>
+      <w:pPr>
+        <w:jc w:val="both"/>
+        <w:rPr>
+          <w:rFonts w:ascii="Arial" w:hAnsi="Arial" w:cs="Arial"/>
+          <w:lang w:val="es-ES"/>
+        </w:rPr>
+      </w:pPr>
+      <w:r>
+        <w:rPr>
+          <w:rFonts w:ascii="Arial" w:hAnsi="Arial" w:cs="Arial"/>
+          <w:lang w:val="es-ES"/>
+        </w:rPr>
+        <w:t>L</w:t>
+      </w:r>
+      <w:r>
+        <w:rPr>
+          <w:rFonts w:ascii="Arial" w:hAnsi="Arial" w:cs="Arial"/>
+          <w:lang w:val="es-ES"/>
+        </w:rPr>
+        <w:t>icencias (tipo_licencia, numero_licencia) del Titular con dni_cif 12052808</w:t>
+      </w:r>
+    </w:p>
+    <w:p>
+      <w:pPr>
+        <w:jc w:val="both"/>
         <w:rPr>
           <w:rFonts w:ascii="Arial" w:hAnsi="Arial" w:cs="Arial"/>
           <w:lang w:val="es-ES"/>
@@ -1774,8 +1362,8 @@
 </file>
 
 <file path=word/numbering.xml><?xml version="1.0" encoding="utf-8"?>
-<w:numbering xmlns:wpc="http://schemas.microsoft.com/office/word/2010/wordprocessingCanvas" xmlns:mc="http://schemas.openxmlformats.org/markup-compatibility/2006" xmlns:o="urn:schemas-microsoft-com:office:office" xmlns:r="http://schemas.openxmlformats.org/officeDocument/2006/relationships" xmlns:m="http://schemas.openxmlformats.org/officeDocument/2006/math" xmlns:v="urn:schemas-microsoft-com:vml" xmlns:wp14="http://schemas.microsoft.com/office/word/2010/wordprocessingDrawing" xmlns:wp="http://schemas.openxmlformats.org/drawingml/2006/wordprocessingDrawing" xmlns:w10="urn:schemas-microsoft-com:office:word" xmlns:w="http://schemas.openxmlformats.org/wordprocessingml/2006/main" xmlns:w14="http://schemas.microsoft.com/office/word/2010/wordml" xmlns:wpg="http://schemas.microsoft.com/office/word/2010/wordprocessingGroup" xmlns:wpi="http://schemas.microsoft.com/office/word/2010/wordprocessingInk" xmlns:wne="http://schemas.microsoft.com/office/word/2006/wordml" xmlns:wps="http://schemas.microsoft.com/office/word/2010/wordprocessingShape" mc:Ignorable="w14 wp14">
-  <w:abstractNum w:abstractNumId="0">
+<w:numbering xmlns:wpc="http://schemas.microsoft.com/office/word/2010/wordprocessingCanvas" xmlns:cx="http://schemas.microsoft.com/office/drawing/2014/chartex" xmlns:cx1="http://schemas.microsoft.com/office/drawing/2015/9/8/chartex" xmlns:cx2="http://schemas.microsoft.com/office/drawing/2015/10/21/chartex" xmlns:mc="http://schemas.openxmlformats.org/markup-compatibility/2006" xmlns:o="urn:schemas-microsoft-com:office:office" xmlns:r="http://schemas.openxmlformats.org/officeDocument/2006/relationships" xmlns:m="http://schemas.openxmlformats.org/officeDocument/2006/math" xmlns:v="urn:schemas-microsoft-com:vml" xmlns:wp14="http://schemas.microsoft.com/office/word/2010/wordprocessingDrawing" xmlns:wp="http://schemas.openxmlformats.org/drawingml/2006/wordprocessingDrawing" xmlns:w10="urn:schemas-microsoft-com:office:word" xmlns:w="http://schemas.openxmlformats.org/wordprocessingml/2006/main" xmlns:w14="http://schemas.microsoft.com/office/word/2010/wordml" xmlns:w15="http://schemas.microsoft.com/office/word/2012/wordml" xmlns:w16se="http://schemas.microsoft.com/office/word/2015/wordml/symex" xmlns:wpg="http://schemas.microsoft.com/office/word/2010/wordprocessingGroup" xmlns:wpi="http://schemas.microsoft.com/office/word/2010/wordprocessingInk" xmlns:wne="http://schemas.microsoft.com/office/word/2006/wordml" xmlns:wps="http://schemas.microsoft.com/office/word/2010/wordprocessingShape" mc:Ignorable="w14 w15 w16se wp14">
+  <w:abstractNum w:abstractNumId="0" w15:restartNumberingAfterBreak="0">
     <w:nsid w:val="3D0A708A"/>
     <w:multiLevelType w:val="hybridMultilevel"/>
     <w:tmpl w:val="459CC562"/>
@@ -1888,7 +1476,7 @@
       </w:rPr>
     </w:lvl>
   </w:abstractNum>
-  <w:abstractNum w:abstractNumId="1">
+  <w:abstractNum w:abstractNumId="1" w15:restartNumberingAfterBreak="0">
     <w:nsid w:val="4C9832C6"/>
     <w:multiLevelType w:val="hybridMultilevel"/>
     <w:tmpl w:val="4CFE2D54"/>
@@ -2011,7 +1599,7 @@
 </file>
 
 <file path=word/styles.xml><?xml version="1.0" encoding="utf-8"?>
-<w:styles xmlns:mc="http://schemas.openxmlformats.org/markup-compatibility/2006" xmlns:r="http://schemas.openxmlformats.org/officeDocument/2006/relationships" xmlns:w="http://schemas.openxmlformats.org/wordprocessingml/2006/main" xmlns:w14="http://schemas.microsoft.com/office/word/2010/wordml" mc:Ignorable="w14">
+<w:styles xmlns:mc="http://schemas.openxmlformats.org/markup-compatibility/2006" xmlns:r="http://schemas.openxmlformats.org/officeDocument/2006/relationships" xmlns:w="http://schemas.openxmlformats.org/wordprocessingml/2006/main" xmlns:w14="http://schemas.microsoft.com/office/word/2010/wordml" xmlns:w15="http://schemas.microsoft.com/office/word/2012/wordml" xmlns:w16se="http://schemas.microsoft.com/office/word/2015/wordml/symex" mc:Ignorable="w14 w15 w16se">
   <w:docDefaults>
     <w:rPrDefault>
       <w:rPr>
@@ -2027,148 +1615,426 @@
       </w:pPr>
     </w:pPrDefault>
   </w:docDefaults>
-  <w:latentStyles w:defLockedState="0" w:defUIPriority="99" w:defSemiHidden="1" w:defUnhideWhenUsed="1" w:defQFormat="0" w:count="267">
-    <w:lsdException w:name="Normal" w:semiHidden="0" w:uiPriority="0" w:unhideWhenUsed="0" w:qFormat="1"/>
-    <w:lsdException w:name="heading 1" w:semiHidden="0" w:uiPriority="9" w:unhideWhenUsed="0" w:qFormat="1"/>
-    <w:lsdException w:name="heading 2" w:uiPriority="9" w:qFormat="1"/>
-    <w:lsdException w:name="heading 3" w:uiPriority="9" w:qFormat="1"/>
-    <w:lsdException w:name="heading 4" w:uiPriority="9" w:qFormat="1"/>
-    <w:lsdException w:name="heading 5" w:uiPriority="9" w:qFormat="1"/>
-    <w:lsdException w:name="heading 6" w:uiPriority="9" w:qFormat="1"/>
-    <w:lsdException w:name="heading 7" w:uiPriority="9" w:qFormat="1"/>
-    <w:lsdException w:name="heading 8" w:uiPriority="9" w:qFormat="1"/>
-    <w:lsdException w:name="heading 9" w:uiPriority="9" w:qFormat="1"/>
-    <w:lsdException w:name="toc 1" w:uiPriority="39"/>
-    <w:lsdException w:name="toc 2" w:uiPriority="39"/>
-    <w:lsdException w:name="toc 3" w:uiPriority="39"/>
-    <w:lsdException w:name="toc 4" w:uiPriority="39"/>
-    <w:lsdException w:name="toc 5" w:uiPriority="39"/>
-    <w:lsdException w:name="toc 6" w:uiPriority="39"/>
-    <w:lsdException w:name="toc 7" w:uiPriority="39"/>
-    <w:lsdException w:name="toc 8" w:uiPriority="39"/>
-    <w:lsdException w:name="toc 9" w:uiPriority="39"/>
-    <w:lsdException w:name="caption" w:uiPriority="35" w:qFormat="1"/>
-    <w:lsdException w:name="Title" w:semiHidden="0" w:uiPriority="10" w:unhideWhenUsed="0" w:qFormat="1"/>
-    <w:lsdException w:name="Default Paragraph Font" w:uiPriority="1"/>
-    <w:lsdException w:name="Subtitle" w:semiHidden="0" w:uiPriority="11" w:unhideWhenUsed="0" w:qFormat="1"/>
-    <w:lsdException w:name="Strong" w:semiHidden="0" w:uiPriority="22" w:unhideWhenUsed="0" w:qFormat="1"/>
-    <w:lsdException w:name="Emphasis" w:semiHidden="0" w:uiPriority="20" w:unhideWhenUsed="0" w:qFormat="1"/>
-    <w:lsdException w:name="Table Grid" w:semiHidden="0" w:uiPriority="59" w:unhideWhenUsed="0"/>
-    <w:lsdException w:name="Placeholder Text" w:unhideWhenUsed="0"/>
-    <w:lsdException w:name="No Spacing" w:semiHidden="0" w:uiPriority="1" w:unhideWhenUsed="0" w:qFormat="1"/>
-    <w:lsdException w:name="Light Shading" w:semiHidden="0" w:uiPriority="60" w:unhideWhenUsed="0"/>
-    <w:lsdException w:name="Light List" w:semiHidden="0" w:uiPriority="61" w:unhideWhenUsed="0"/>
-    <w:lsdException w:name="Light Grid" w:semiHidden="0" w:uiPriority="62" w:unhideWhenUsed="0"/>
-    <w:lsdException w:name="Medium Shading 1" w:semiHidden="0" w:uiPriority="63" w:unhideWhenUsed="0"/>
-    <w:lsdException w:name="Medium Shading 2" w:semiHidden="0" w:uiPriority="64" w:unhideWhenUsed="0"/>
-    <w:lsdException w:name="Medium List 1" w:semiHidden="0" w:uiPriority="65" w:unhideWhenUsed="0"/>
-    <w:lsdException w:name="Medium List 2" w:semiHidden="0" w:uiPriority="66" w:unhideWhenUsed="0"/>
-    <w:lsdException w:name="Medium Grid 1" w:semiHidden="0" w:uiPriority="67" w:unhideWhenUsed="0"/>
-    <w:lsdException w:name="Medium Grid 2" w:semiHidden="0" w:uiPriority="68" w:unhideWhenUsed="0"/>
-    <w:lsdException w:name="Medium Grid 3" w:semiHidden="0" w:uiPriority="69" w:unhideWhenUsed="0"/>
-    <w:lsdException w:name="Dark List" w:semiHidden="0" w:uiPriority="70" w:unhideWhenUsed="0"/>
-    <w:lsdException w:name="Colorful Shading" w:semiHidden="0" w:uiPriority="71" w:unhideWhenUsed="0"/>
-    <w:lsdException w:name="Colorful List" w:semiHidden="0" w:uiPriority="72" w:unhideWhenUsed="0"/>
-    <w:lsdException w:name="Colorful Grid" w:semiHidden="0" w:uiPriority="73" w:unhideWhenUsed="0"/>
-    <w:lsdException w:name="Light Shading Accent 1" w:semiHidden="0" w:uiPriority="60" w:unhideWhenUsed="0"/>
-    <w:lsdException w:name="Light List Accent 1" w:semiHidden="0" w:uiPriority="61" w:unhideWhenUsed="0"/>
-    <w:lsdException w:name="Light Grid Accent 1" w:semiHidden="0" w:uiPriority="62" w:unhideWhenUsed="0"/>
-    <w:lsdException w:name="Medium Shading 1 Accent 1" w:semiHidden="0" w:uiPriority="63" w:unhideWhenUsed="0"/>
-    <w:lsdException w:name="Medium Shading 2 Accent 1" w:semiHidden="0" w:uiPriority="64" w:unhideWhenUsed="0"/>
-    <w:lsdException w:name="Medium List 1 Accent 1" w:semiHidden="0" w:uiPriority="65" w:unhideWhenUsed="0"/>
-    <w:lsdException w:name="Revision" w:unhideWhenUsed="0"/>
-    <w:lsdException w:name="List Paragraph" w:semiHidden="0" w:uiPriority="34" w:unhideWhenUsed="0" w:qFormat="1"/>
-    <w:lsdException w:name="Quote" w:semiHidden="0" w:uiPriority="29" w:unhideWhenUsed="0" w:qFormat="1"/>
-    <w:lsdException w:name="Intense Quote" w:semiHidden="0" w:uiPriority="30" w:unhideWhenUsed="0" w:qFormat="1"/>
-    <w:lsdException w:name="Medium List 2 Accent 1" w:semiHidden="0" w:uiPriority="66" w:unhideWhenUsed="0"/>
-    <w:lsdException w:name="Medium Grid 1 Accent 1" w:semiHidden="0" w:uiPriority="67" w:unhideWhenUsed="0"/>
-    <w:lsdException w:name="Medium Grid 2 Accent 1" w:semiHidden="0" w:uiPriority="68" w:unhideWhenUsed="0"/>
-    <w:lsdException w:name="Medium Grid 3 Accent 1" w:semiHidden="0" w:uiPriority="69" w:unhideWhenUsed="0"/>
-    <w:lsdException w:name="Dark List Accent 1" w:semiHidden="0" w:uiPriority="70" w:unhideWhenUsed="0"/>
-    <w:lsdException w:name="Colorful Shading Accent 1" w:semiHidden="0" w:uiPriority="71" w:unhideWhenUsed="0"/>
-    <w:lsdException w:name="Colorful List Accent 1" w:semiHidden="0" w:uiPriority="72" w:unhideWhenUsed="0"/>
-    <w:lsdException w:name="Colorful Grid Accent 1" w:semiHidden="0" w:uiPriority="73" w:unhideWhenUsed="0"/>
-    <w:lsdException w:name="Light Shading Accent 2" w:semiHidden="0" w:uiPriority="60" w:unhideWhenUsed="0"/>
-    <w:lsdException w:name="Light List Accent 2" w:semiHidden="0" w:uiPriority="61" w:unhideWhenUsed="0"/>
-    <w:lsdException w:name="Light Grid Accent 2" w:semiHidden="0" w:uiPriority="62" w:unhideWhenUsed="0"/>
-    <w:lsdException w:name="Medium Shading 1 Accent 2" w:semiHidden="0" w:uiPriority="63" w:unhideWhenUsed="0"/>
-    <w:lsdException w:name="Medium Shading 2 Accent 2" w:semiHidden="0" w:uiPriority="64" w:unhideWhenUsed="0"/>
-    <w:lsdException w:name="Medium List 1 Accent 2" w:semiHidden="0" w:uiPriority="65" w:unhideWhenUsed="0"/>
-    <w:lsdException w:name="Medium List 2 Accent 2" w:semiHidden="0" w:uiPriority="66" w:unhideWhenUsed="0"/>
-    <w:lsdException w:name="Medium Grid 1 Accent 2" w:semiHidden="0" w:uiPriority="67" w:unhideWhenUsed="0"/>
-    <w:lsdException w:name="Medium Grid 2 Accent 2" w:semiHidden="0" w:uiPriority="68" w:unhideWhenUsed="0"/>
-    <w:lsdException w:name="Medium Grid 3 Accent 2" w:semiHidden="0" w:uiPriority="69" w:unhideWhenUsed="0"/>
-    <w:lsdException w:name="Dark List Accent 2" w:semiHidden="0" w:uiPriority="70" w:unhideWhenUsed="0"/>
-    <w:lsdException w:name="Colorful Shading Accent 2" w:semiHidden="0" w:uiPriority="71" w:unhideWhenUsed="0"/>
-    <w:lsdException w:name="Colorful List Accent 2" w:semiHidden="0" w:uiPriority="72" w:unhideWhenUsed="0"/>
-    <w:lsdException w:name="Colorful Grid Accent 2" w:semiHidden="0" w:uiPriority="73" w:unhideWhenUsed="0"/>
-    <w:lsdException w:name="Light Shading Accent 3" w:semiHidden="0" w:uiPriority="60" w:unhideWhenUsed="0"/>
-    <w:lsdException w:name="Light List Accent 3" w:semiHidden="0" w:uiPriority="61" w:unhideWhenUsed="0"/>
-    <w:lsdException w:name="Light Grid Accent 3" w:semiHidden="0" w:uiPriority="62" w:unhideWhenUsed="0"/>
-    <w:lsdException w:name="Medium Shading 1 Accent 3" w:semiHidden="0" w:uiPriority="63" w:unhideWhenUsed="0"/>
-    <w:lsdException w:name="Medium Shading 2 Accent 3" w:semiHidden="0" w:uiPriority="64" w:unhideWhenUsed="0"/>
-    <w:lsdException w:name="Medium List 1 Accent 3" w:semiHidden="0" w:uiPriority="65" w:unhideWhenUsed="0"/>
-    <w:lsdException w:name="Medium List 2 Accent 3" w:semiHidden="0" w:uiPriority="66" w:unhideWhenUsed="0"/>
-    <w:lsdException w:name="Medium Grid 1 Accent 3" w:semiHidden="0" w:uiPriority="67" w:unhideWhenUsed="0"/>
-    <w:lsdException w:name="Medium Grid 2 Accent 3" w:semiHidden="0" w:uiPriority="68" w:unhideWhenUsed="0"/>
-    <w:lsdException w:name="Medium Grid 3 Accent 3" w:semiHidden="0" w:uiPriority="69" w:unhideWhenUsed="0"/>
-    <w:lsdException w:name="Dark List Accent 3" w:semiHidden="0" w:uiPriority="70" w:unhideWhenUsed="0"/>
-    <w:lsdException w:name="Colorful Shading Accent 3" w:semiHidden="0" w:uiPriority="71" w:unhideWhenUsed="0"/>
-    <w:lsdException w:name="Colorful List Accent 3" w:semiHidden="0" w:uiPriority="72" w:unhideWhenUsed="0"/>
-    <w:lsdException w:name="Colorful Grid Accent 3" w:semiHidden="0" w:uiPriority="73" w:unhideWhenUsed="0"/>
-    <w:lsdException w:name="Light Shading Accent 4" w:semiHidden="0" w:uiPriority="60" w:unhideWhenUsed="0"/>
-    <w:lsdException w:name="Light List Accent 4" w:semiHidden="0" w:uiPriority="61" w:unhideWhenUsed="0"/>
-    <w:lsdException w:name="Light Grid Accent 4" w:semiHidden="0" w:uiPriority="62" w:unhideWhenUsed="0"/>
-    <w:lsdException w:name="Medium Shading 1 Accent 4" w:semiHidden="0" w:uiPriority="63" w:unhideWhenUsed="0"/>
-    <w:lsdException w:name="Medium Shading 2 Accent 4" w:semiHidden="0" w:uiPriority="64" w:unhideWhenUsed="0"/>
-    <w:lsdException w:name="Medium List 1 Accent 4" w:semiHidden="0" w:uiPriority="65" w:unhideWhenUsed="0"/>
-    <w:lsdException w:name="Medium List 2 Accent 4" w:semiHidden="0" w:uiPriority="66" w:unhideWhenUsed="0"/>
-    <w:lsdException w:name="Medium Grid 1 Accent 4" w:semiHidden="0" w:uiPriority="67" w:unhideWhenUsed="0"/>
-    <w:lsdException w:name="Medium Grid 2 Accent 4" w:semiHidden="0" w:uiPriority="68" w:unhideWhenUsed="0"/>
-    <w:lsdException w:name="Medium Grid 3 Accent 4" w:semiHidden="0" w:uiPriority="69" w:unhideWhenUsed="0"/>
-    <w:lsdException w:name="Dark List Accent 4" w:semiHidden="0" w:uiPriority="70" w:unhideWhenUsed="0"/>
-    <w:lsdException w:name="Colorful Shading Accent 4" w:semiHidden="0" w:uiPriority="71" w:unhideWhenUsed="0"/>
-    <w:lsdException w:name="Colorful List Accent 4" w:semiHidden="0" w:uiPriority="72" w:unhideWhenUsed="0"/>
-    <w:lsdException w:name="Colorful Grid Accent 4" w:semiHidden="0" w:uiPriority="73" w:unhideWhenUsed="0"/>
-    <w:lsdException w:name="Light Shading Accent 5" w:semiHidden="0" w:uiPriority="60" w:unhideWhenUsed="0"/>
-    <w:lsdException w:name="Light List Accent 5" w:semiHidden="0" w:uiPriority="61" w:unhideWhenUsed="0"/>
-    <w:lsdException w:name="Light Grid Accent 5" w:semiHidden="0" w:uiPriority="62" w:unhideWhenUsed="0"/>
-    <w:lsdException w:name="Medium Shading 1 Accent 5" w:semiHidden="0" w:uiPriority="63" w:unhideWhenUsed="0"/>
-    <w:lsdException w:name="Medium Shading 2 Accent 5" w:semiHidden="0" w:uiPriority="64" w:unhideWhenUsed="0"/>
-    <w:lsdException w:name="Medium List 1 Accent 5" w:semiHidden="0" w:uiPriority="65" w:unhideWhenUsed="0"/>
-    <w:lsdException w:name="Medium List 2 Accent 5" w:semiHidden="0" w:uiPriority="66" w:unhideWhenUsed="0"/>
-    <w:lsdException w:name="Medium Grid 1 Accent 5" w:semiHidden="0" w:uiPriority="67" w:unhideWhenUsed="0"/>
-    <w:lsdException w:name="Medium Grid 2 Accent 5" w:semiHidden="0" w:uiPriority="68" w:unhideWhenUsed="0"/>
-    <w:lsdException w:name="Medium Grid 3 Accent 5" w:semiHidden="0" w:uiPriority="69" w:unhideWhenUsed="0"/>
-    <w:lsdException w:name="Dark List Accent 5" w:semiHidden="0" w:uiPriority="70" w:unhideWhenUsed="0"/>
-    <w:lsdException w:name="Colorful Shading Accent 5" w:semiHidden="0" w:uiPriority="71" w:unhideWhenUsed="0"/>
-    <w:lsdException w:name="Colorful List Accent 5" w:semiHidden="0" w:uiPriority="72" w:unhideWhenUsed="0"/>
-    <w:lsdException w:name="Colorful Grid Accent 5" w:semiHidden="0" w:uiPriority="73" w:unhideWhenUsed="0"/>
-    <w:lsdException w:name="Light Shading Accent 6" w:semiHidden="0" w:uiPriority="60" w:unhideWhenUsed="0"/>
-    <w:lsdException w:name="Light List Accent 6" w:semiHidden="0" w:uiPriority="61" w:unhideWhenUsed="0"/>
-    <w:lsdException w:name="Light Grid Accent 6" w:semiHidden="0" w:uiPriority="62" w:unhideWhenUsed="0"/>
-    <w:lsdException w:name="Medium Shading 1 Accent 6" w:semiHidden="0" w:uiPriority="63" w:unhideWhenUsed="0"/>
-    <w:lsdException w:name="Medium Shading 2 Accent 6" w:semiHidden="0" w:uiPriority="64" w:unhideWhenUsed="0"/>
-    <w:lsdException w:name="Medium List 1 Accent 6" w:semiHidden="0" w:uiPriority="65" w:unhideWhenUsed="0"/>
-    <w:lsdException w:name="Medium List 2 Accent 6" w:semiHidden="0" w:uiPriority="66" w:unhideWhenUsed="0"/>
-    <w:lsdException w:name="Medium Grid 1 Accent 6" w:semiHidden="0" w:uiPriority="67" w:unhideWhenUsed="0"/>
-    <w:lsdException w:name="Medium Grid 2 Accent 6" w:semiHidden="0" w:uiPriority="68" w:unhideWhenUsed="0"/>
-    <w:lsdException w:name="Medium Grid 3 Accent 6" w:semiHidden="0" w:uiPriority="69" w:unhideWhenUsed="0"/>
-    <w:lsdException w:name="Dark List Accent 6" w:semiHidden="0" w:uiPriority="70" w:unhideWhenUsed="0"/>
-    <w:lsdException w:name="Colorful Shading Accent 6" w:semiHidden="0" w:uiPriority="71" w:unhideWhenUsed="0"/>
-    <w:lsdException w:name="Colorful List Accent 6" w:semiHidden="0" w:uiPriority="72" w:unhideWhenUsed="0"/>
-    <w:lsdException w:name="Colorful Grid Accent 6" w:semiHidden="0" w:uiPriority="73" w:unhideWhenUsed="0"/>
-    <w:lsdException w:name="Subtle Emphasis" w:semiHidden="0" w:uiPriority="19" w:unhideWhenUsed="0" w:qFormat="1"/>
-    <w:lsdException w:name="Intense Emphasis" w:semiHidden="0" w:uiPriority="21" w:unhideWhenUsed="0" w:qFormat="1"/>
-    <w:lsdException w:name="Subtle Reference" w:semiHidden="0" w:uiPriority="31" w:unhideWhenUsed="0" w:qFormat="1"/>
-    <w:lsdException w:name="Intense Reference" w:semiHidden="0" w:uiPriority="32" w:unhideWhenUsed="0" w:qFormat="1"/>
-    <w:lsdException w:name="Book Title" w:semiHidden="0" w:uiPriority="33" w:unhideWhenUsed="0" w:qFormat="1"/>
-    <w:lsdException w:name="Bibliography" w:uiPriority="37"/>
-    <w:lsdException w:name="TOC Heading" w:uiPriority="39" w:qFormat="1"/>
+  <w:latentStyles w:defLockedState="0" w:defUIPriority="99" w:defSemiHidden="0" w:defUnhideWhenUsed="0" w:defQFormat="0" w:count="372">
+    <w:lsdException w:name="Normal" w:uiPriority="0" w:qFormat="1"/>
+    <w:lsdException w:name="heading 1" w:uiPriority="9" w:qFormat="1"/>
+    <w:lsdException w:name="heading 2" w:semiHidden="1" w:uiPriority="9" w:unhideWhenUsed="1" w:qFormat="1"/>
+    <w:lsdException w:name="heading 3" w:semiHidden="1" w:uiPriority="9" w:unhideWhenUsed="1" w:qFormat="1"/>
+    <w:lsdException w:name="heading 4" w:semiHidden="1" w:uiPriority="9" w:unhideWhenUsed="1" w:qFormat="1"/>
+    <w:lsdException w:name="heading 5" w:semiHidden="1" w:uiPriority="9" w:unhideWhenUsed="1" w:qFormat="1"/>
+    <w:lsdException w:name="heading 6" w:semiHidden="1" w:uiPriority="9" w:unhideWhenUsed="1" w:qFormat="1"/>
+    <w:lsdException w:name="heading 7" w:semiHidden="1" w:uiPriority="9" w:unhideWhenUsed="1" w:qFormat="1"/>
+    <w:lsdException w:name="heading 8" w:semiHidden="1" w:uiPriority="9" w:unhideWhenUsed="1" w:qFormat="1"/>
+    <w:lsdException w:name="heading 9" w:semiHidden="1" w:uiPriority="9" w:unhideWhenUsed="1" w:qFormat="1"/>
+    <w:lsdException w:name="index 1" w:semiHidden="1" w:unhideWhenUsed="1"/>
+    <w:lsdException w:name="index 2" w:semiHidden="1" w:unhideWhenUsed="1"/>
+    <w:lsdException w:name="index 3" w:semiHidden="1" w:unhideWhenUsed="1"/>
+    <w:lsdException w:name="index 4" w:semiHidden="1" w:unhideWhenUsed="1"/>
+    <w:lsdException w:name="index 5" w:semiHidden="1" w:unhideWhenUsed="1"/>
+    <w:lsdException w:name="index 6" w:semiHidden="1" w:unhideWhenUsed="1"/>
+    <w:lsdException w:name="index 7" w:semiHidden="1" w:unhideWhenUsed="1"/>
+    <w:lsdException w:name="index 8" w:semiHidden="1" w:unhideWhenUsed="1"/>
+    <w:lsdException w:name="index 9" w:semiHidden="1" w:unhideWhenUsed="1"/>
+    <w:lsdException w:name="toc 1" w:semiHidden="1" w:uiPriority="39" w:unhideWhenUsed="1"/>
+    <w:lsdException w:name="toc 2" w:semiHidden="1" w:uiPriority="39" w:unhideWhenUsed="1"/>
+    <w:lsdException w:name="toc 3" w:semiHidden="1" w:uiPriority="39" w:unhideWhenUsed="1"/>
+    <w:lsdException w:name="toc 4" w:semiHidden="1" w:uiPriority="39" w:unhideWhenUsed="1"/>
+    <w:lsdException w:name="toc 5" w:semiHidden="1" w:uiPriority="39" w:unhideWhenUsed="1"/>
+    <w:lsdException w:name="toc 6" w:semiHidden="1" w:uiPriority="39" w:unhideWhenUsed="1"/>
+    <w:lsdException w:name="toc 7" w:semiHidden="1" w:uiPriority="39" w:unhideWhenUsed="1"/>
+    <w:lsdException w:name="toc 8" w:semiHidden="1" w:uiPriority="39" w:unhideWhenUsed="1"/>
+    <w:lsdException w:name="toc 9" w:semiHidden="1" w:uiPriority="39" w:unhideWhenUsed="1"/>
+    <w:lsdException w:name="Normal Indent" w:semiHidden="1" w:unhideWhenUsed="1"/>
+    <w:lsdException w:name="footnote text" w:semiHidden="1" w:unhideWhenUsed="1"/>
+    <w:lsdException w:name="annotation text" w:semiHidden="1" w:unhideWhenUsed="1"/>
+    <w:lsdException w:name="header" w:semiHidden="1" w:unhideWhenUsed="1"/>
+    <w:lsdException w:name="footer" w:semiHidden="1" w:unhideWhenUsed="1"/>
+    <w:lsdException w:name="index heading" w:semiHidden="1" w:unhideWhenUsed="1"/>
+    <w:lsdException w:name="caption" w:semiHidden="1" w:uiPriority="35" w:unhideWhenUsed="1" w:qFormat="1"/>
+    <w:lsdException w:name="table of figures" w:semiHidden="1" w:unhideWhenUsed="1"/>
+    <w:lsdException w:name="envelope address" w:semiHidden="1" w:unhideWhenUsed="1"/>
+    <w:lsdException w:name="envelope return" w:semiHidden="1" w:unhideWhenUsed="1"/>
+    <w:lsdException w:name="footnote reference" w:semiHidden="1" w:unhideWhenUsed="1"/>
+    <w:lsdException w:name="annotation reference" w:semiHidden="1" w:unhideWhenUsed="1"/>
+    <w:lsdException w:name="line number" w:semiHidden="1" w:unhideWhenUsed="1"/>
+    <w:lsdException w:name="page number" w:semiHidden="1" w:unhideWhenUsed="1"/>
+    <w:lsdException w:name="endnote reference" w:semiHidden="1" w:unhideWhenUsed="1"/>
+    <w:lsdException w:name="endnote text" w:semiHidden="1" w:unhideWhenUsed="1"/>
+    <w:lsdException w:name="table of authorities" w:semiHidden="1" w:unhideWhenUsed="1"/>
+    <w:lsdException w:name="macro" w:semiHidden="1" w:unhideWhenUsed="1"/>
+    <w:lsdException w:name="toa heading" w:semiHidden="1" w:unhideWhenUsed="1"/>
+    <w:lsdException w:name="List" w:semiHidden="1" w:unhideWhenUsed="1"/>
+    <w:lsdException w:name="List Bullet" w:semiHidden="1" w:unhideWhenUsed="1"/>
+    <w:lsdException w:name="List Number" w:semiHidden="1" w:unhideWhenUsed="1"/>
+    <w:lsdException w:name="List 2" w:semiHidden="1" w:unhideWhenUsed="1"/>
+    <w:lsdException w:name="List 3" w:semiHidden="1" w:unhideWhenUsed="1"/>
+    <w:lsdException w:name="List 4" w:semiHidden="1" w:unhideWhenUsed="1"/>
+    <w:lsdException w:name="List 5" w:semiHidden="1" w:unhideWhenUsed="1"/>
+    <w:lsdException w:name="List Bullet 2" w:semiHidden="1" w:unhideWhenUsed="1"/>
+    <w:lsdException w:name="List Bullet 3" w:semiHidden="1" w:unhideWhenUsed="1"/>
+    <w:lsdException w:name="List Bullet 4" w:semiHidden="1" w:unhideWhenUsed="1"/>
+    <w:lsdException w:name="List Bullet 5" w:semiHidden="1" w:unhideWhenUsed="1"/>
+    <w:lsdException w:name="List Number 2" w:semiHidden="1" w:unhideWhenUsed="1"/>
+    <w:lsdException w:name="List Number 3" w:semiHidden="1" w:unhideWhenUsed="1"/>
+    <w:lsdException w:name="List Number 4" w:semiHidden="1" w:unhideWhenUsed="1"/>
+    <w:lsdException w:name="List Number 5" w:semiHidden="1" w:unhideWhenUsed="1"/>
+    <w:lsdException w:name="Title" w:uiPriority="10" w:qFormat="1"/>
+    <w:lsdException w:name="Closing" w:semiHidden="1" w:unhideWhenUsed="1"/>
+    <w:lsdException w:name="Signature" w:semiHidden="1" w:unhideWhenUsed="1"/>
+    <w:lsdException w:name="Default Paragraph Font" w:semiHidden="1" w:uiPriority="1" w:unhideWhenUsed="1"/>
+    <w:lsdException w:name="Body Text" w:semiHidden="1" w:unhideWhenUsed="1"/>
+    <w:lsdException w:name="Body Text Indent" w:semiHidden="1" w:unhideWhenUsed="1"/>
+    <w:lsdException w:name="List Continue" w:semiHidden="1" w:unhideWhenUsed="1"/>
+    <w:lsdException w:name="List Continue 2" w:semiHidden="1" w:unhideWhenUsed="1"/>
+    <w:lsdException w:name="List Continue 3" w:semiHidden="1" w:unhideWhenUsed="1"/>
+    <w:lsdException w:name="List Continue 4" w:semiHidden="1" w:unhideWhenUsed="1"/>
+    <w:lsdException w:name="List Continue 5" w:semiHidden="1" w:unhideWhenUsed="1"/>
+    <w:lsdException w:name="Message Header" w:semiHidden="1" w:unhideWhenUsed="1"/>
+    <w:lsdException w:name="Subtitle" w:uiPriority="11" w:qFormat="1"/>
+    <w:lsdException w:name="Salutation" w:semiHidden="1" w:unhideWhenUsed="1"/>
+    <w:lsdException w:name="Date" w:semiHidden="1" w:unhideWhenUsed="1"/>
+    <w:lsdException w:name="Body Text First Indent" w:semiHidden="1" w:unhideWhenUsed="1"/>
+    <w:lsdException w:name="Body Text First Indent 2" w:semiHidden="1" w:unhideWhenUsed="1"/>
+    <w:lsdException w:name="Note Heading" w:semiHidden="1" w:unhideWhenUsed="1"/>
+    <w:lsdException w:name="Body Text 2" w:semiHidden="1" w:unhideWhenUsed="1"/>
+    <w:lsdException w:name="Body Text 3" w:semiHidden="1" w:unhideWhenUsed="1"/>
+    <w:lsdException w:name="Body Text Indent 2" w:semiHidden="1" w:unhideWhenUsed="1"/>
+    <w:lsdException w:name="Body Text Indent 3" w:semiHidden="1" w:unhideWhenUsed="1"/>
+    <w:lsdException w:name="Block Text" w:semiHidden="1" w:unhideWhenUsed="1"/>
+    <w:lsdException w:name="Hyperlink" w:semiHidden="1" w:unhideWhenUsed="1"/>
+    <w:lsdException w:name="FollowedHyperlink" w:semiHidden="1" w:unhideWhenUsed="1"/>
+    <w:lsdException w:name="Strong" w:uiPriority="22" w:qFormat="1"/>
+    <w:lsdException w:name="Emphasis" w:uiPriority="20" w:qFormat="1"/>
+    <w:lsdException w:name="Document Map" w:semiHidden="1" w:unhideWhenUsed="1"/>
+    <w:lsdException w:name="Plain Text" w:semiHidden="1" w:unhideWhenUsed="1"/>
+    <w:lsdException w:name="E-mail Signature" w:semiHidden="1" w:unhideWhenUsed="1"/>
+    <w:lsdException w:name="HTML Top of Form" w:semiHidden="1" w:unhideWhenUsed="1"/>
+    <w:lsdException w:name="HTML Bottom of Form" w:semiHidden="1" w:unhideWhenUsed="1"/>
+    <w:lsdException w:name="Normal (Web)" w:semiHidden="1" w:unhideWhenUsed="1"/>
+    <w:lsdException w:name="HTML Acronym" w:semiHidden="1" w:unhideWhenUsed="1"/>
+    <w:lsdException w:name="HTML Address" w:semiHidden="1" w:unhideWhenUsed="1"/>
+    <w:lsdException w:name="HTML Cite" w:semiHidden="1" w:unhideWhenUsed="1"/>
+    <w:lsdException w:name="HTML Code" w:semiHidden="1" w:unhideWhenUsed="1"/>
+    <w:lsdException w:name="HTML Definition" w:semiHidden="1" w:unhideWhenUsed="1"/>
+    <w:lsdException w:name="HTML Keyboard" w:semiHidden="1" w:unhideWhenUsed="1"/>
+    <w:lsdException w:name="HTML Preformatted" w:semiHidden="1" w:unhideWhenUsed="1"/>
+    <w:lsdException w:name="HTML Sample" w:semiHidden="1" w:unhideWhenUsed="1"/>
+    <w:lsdException w:name="HTML Typewriter" w:semiHidden="1" w:unhideWhenUsed="1"/>
+    <w:lsdException w:name="HTML Variable" w:semiHidden="1" w:unhideWhenUsed="1"/>
+    <w:lsdException w:name="Normal Table" w:semiHidden="1" w:unhideWhenUsed="1"/>
+    <w:lsdException w:name="annotation subject" w:semiHidden="1" w:unhideWhenUsed="1"/>
+    <w:lsdException w:name="No List" w:semiHidden="1" w:unhideWhenUsed="1"/>
+    <w:lsdException w:name="Outline List 1" w:semiHidden="1" w:unhideWhenUsed="1"/>
+    <w:lsdException w:name="Outline List 2" w:semiHidden="1" w:unhideWhenUsed="1"/>
+    <w:lsdException w:name="Outline List 3" w:semiHidden="1" w:unhideWhenUsed="1"/>
+    <w:lsdException w:name="Table Simple 1" w:semiHidden="1" w:unhideWhenUsed="1"/>
+    <w:lsdException w:name="Table Simple 2" w:semiHidden="1" w:unhideWhenUsed="1"/>
+    <w:lsdException w:name="Table Simple 3" w:semiHidden="1" w:unhideWhenUsed="1"/>
+    <w:lsdException w:name="Table Classic 1" w:semiHidden="1" w:unhideWhenUsed="1"/>
+    <w:lsdException w:name="Table Classic 2" w:semiHidden="1" w:unhideWhenUsed="1"/>
+    <w:lsdException w:name="Table Classic 3" w:semiHidden="1" w:unhideWhenUsed="1"/>
+    <w:lsdException w:name="Table Classic 4" w:semiHidden="1" w:unhideWhenUsed="1"/>
+    <w:lsdException w:name="Table Colorful 1" w:semiHidden="1" w:unhideWhenUsed="1"/>
+    <w:lsdException w:name="Table Colorful 2" w:semiHidden="1" w:unhideWhenUsed="1"/>
+    <w:lsdException w:name="Table Colorful 3" w:semiHidden="1" w:unhideWhenUsed="1"/>
+    <w:lsdException w:name="Table Columns 1" w:semiHidden="1" w:unhideWhenUsed="1"/>
+    <w:lsdException w:name="Table Columns 2" w:semiHidden="1" w:unhideWhenUsed="1"/>
+    <w:lsdException w:name="Table Columns 3" w:semiHidden="1" w:unhideWhenUsed="1"/>
+    <w:lsdException w:name="Table Columns 4" w:semiHidden="1" w:unhideWhenUsed="1"/>
+    <w:lsdException w:name="Table Columns 5" w:semiHidden="1" w:unhideWhenUsed="1"/>
+    <w:lsdException w:name="Table Grid 1" w:semiHidden="1" w:unhideWhenUsed="1"/>
+    <w:lsdException w:name="Table Grid 2" w:semiHidden="1" w:unhideWhenUsed="1"/>
+    <w:lsdException w:name="Table Grid 3" w:semiHidden="1" w:unhideWhenUsed="1"/>
+    <w:lsdException w:name="Table Grid 4" w:semiHidden="1" w:unhideWhenUsed="1"/>
+    <w:lsdException w:name="Table Grid 5" w:semiHidden="1" w:unhideWhenUsed="1"/>
+    <w:lsdException w:name="Table Grid 6" w:semiHidden="1" w:unhideWhenUsed="1"/>
+    <w:lsdException w:name="Table Grid 7" w:semiHidden="1" w:unhideWhenUsed="1"/>
+    <w:lsdException w:name="Table Grid 8" w:semiHidden="1" w:unhideWhenUsed="1"/>
+    <w:lsdException w:name="Table List 1" w:semiHidden="1" w:unhideWhenUsed="1"/>
+    <w:lsdException w:name="Table List 2" w:semiHidden="1" w:unhideWhenUsed="1"/>
+    <w:lsdException w:name="Table List 3" w:semiHidden="1" w:unhideWhenUsed="1"/>
+    <w:lsdException w:name="Table List 4" w:semiHidden="1" w:unhideWhenUsed="1"/>
+    <w:lsdException w:name="Table List 5" w:semiHidden="1" w:unhideWhenUsed="1"/>
+    <w:lsdException w:name="Table List 6" w:semiHidden="1" w:unhideWhenUsed="1"/>
+    <w:lsdException w:name="Table List 7" w:semiHidden="1" w:unhideWhenUsed="1"/>
+    <w:lsdException w:name="Table List 8" w:semiHidden="1" w:unhideWhenUsed="1"/>
+    <w:lsdException w:name="Table 3D effects 1" w:semiHidden="1" w:unhideWhenUsed="1"/>
+    <w:lsdException w:name="Table 3D effects 2" w:semiHidden="1" w:unhideWhenUsed="1"/>
+    <w:lsdException w:name="Table 3D effects 3" w:semiHidden="1" w:unhideWhenUsed="1"/>
+    <w:lsdException w:name="Table Contemporary" w:semiHidden="1" w:unhideWhenUsed="1"/>
+    <w:lsdException w:name="Table Elegant" w:semiHidden="1" w:unhideWhenUsed="1"/>
+    <w:lsdException w:name="Table Professional" w:semiHidden="1" w:unhideWhenUsed="1"/>
+    <w:lsdException w:name="Table Subtle 1" w:semiHidden="1" w:unhideWhenUsed="1"/>
+    <w:lsdException w:name="Table Subtle 2" w:semiHidden="1" w:unhideWhenUsed="1"/>
+    <w:lsdException w:name="Table Web 1" w:semiHidden="1" w:unhideWhenUsed="1"/>
+    <w:lsdException w:name="Table Web 2" w:semiHidden="1" w:unhideWhenUsed="1"/>
+    <w:lsdException w:name="Table Web 3" w:semiHidden="1" w:unhideWhenUsed="1"/>
+    <w:lsdException w:name="Balloon Text" w:semiHidden="1" w:unhideWhenUsed="1"/>
+    <w:lsdException w:name="Table Grid" w:uiPriority="59"/>
+    <w:lsdException w:name="Table Theme" w:semiHidden="1" w:unhideWhenUsed="1"/>
+    <w:lsdException w:name="Placeholder Text" w:semiHidden="1"/>
+    <w:lsdException w:name="No Spacing" w:uiPriority="1" w:qFormat="1"/>
+    <w:lsdException w:name="Light Shading" w:uiPriority="60"/>
+    <w:lsdException w:name="Light List" w:uiPriority="61"/>
+    <w:lsdException w:name="Light Grid" w:uiPriority="62"/>
+    <w:lsdException w:name="Medium Shading 1" w:uiPriority="63"/>
+    <w:lsdException w:name="Medium Shading 2" w:uiPriority="64"/>
+    <w:lsdException w:name="Medium List 1" w:uiPriority="65"/>
+    <w:lsdException w:name="Medium List 2" w:uiPriority="66"/>
+    <w:lsdException w:name="Medium Grid 1" w:uiPriority="67"/>
+    <w:lsdException w:name="Medium Grid 2" w:uiPriority="68"/>
+    <w:lsdException w:name="Medium Grid 3" w:uiPriority="69"/>
+    <w:lsdException w:name="Dark List" w:uiPriority="70"/>
+    <w:lsdException w:name="Colorful Shading" w:uiPriority="71"/>
+    <w:lsdException w:name="Colorful List" w:uiPriority="72"/>
+    <w:lsdException w:name="Colorful Grid" w:uiPriority="73"/>
+    <w:lsdException w:name="Light Shading Accent 1" w:uiPriority="60"/>
+    <w:lsdException w:name="Light List Accent 1" w:uiPriority="61"/>
+    <w:lsdException w:name="Light Grid Accent 1" w:uiPriority="62"/>
+    <w:lsdException w:name="Medium Shading 1 Accent 1" w:uiPriority="63"/>
+    <w:lsdException w:name="Medium Shading 2 Accent 1" w:uiPriority="64"/>
+    <w:lsdException w:name="Medium List 1 Accent 1" w:uiPriority="65"/>
+    <w:lsdException w:name="Revision" w:semiHidden="1"/>
+    <w:lsdException w:name="List Paragraph" w:uiPriority="34" w:qFormat="1"/>
+    <w:lsdException w:name="Quote" w:uiPriority="29" w:qFormat="1"/>
+    <w:lsdException w:name="Intense Quote" w:uiPriority="30" w:qFormat="1"/>
+    <w:lsdException w:name="Medium List 2 Accent 1" w:uiPriority="66"/>
+    <w:lsdException w:name="Medium Grid 1 Accent 1" w:uiPriority="67"/>
+    <w:lsdException w:name="Medium Grid 2 Accent 1" w:uiPriority="68"/>
+    <w:lsdException w:name="Medium Grid 3 Accent 1" w:uiPriority="69"/>
+    <w:lsdException w:name="Dark List Accent 1" w:uiPriority="70"/>
+    <w:lsdException w:name="Colorful Shading Accent 1" w:uiPriority="71"/>
+    <w:lsdException w:name="Colorful List Accent 1" w:uiPriority="72"/>
+    <w:lsdException w:name="Colorful Grid Accent 1" w:uiPriority="73"/>
+    <w:lsdException w:name="Light Shading Accent 2" w:uiPriority="60"/>
+    <w:lsdException w:name="Light List Accent 2" w:uiPriority="61"/>
+    <w:lsdException w:name="Light Grid Accent 2" w:uiPriority="62"/>
+    <w:lsdException w:name="Medium Shading 1 Accent 2" w:uiPriority="63"/>
+    <w:lsdException w:name="Medium Shading 2 Accent 2" w:uiPriority="64"/>
+    <w:lsdException w:name="Medium List 1 Accent 2" w:uiPriority="65"/>
+    <w:lsdException w:name="Medium List 2 Accent 2" w:uiPriority="66"/>
+    <w:lsdException w:name="Medium Grid 1 Accent 2" w:uiPriority="67"/>
+    <w:lsdException w:name="Medium Grid 2 Accent 2" w:uiPriority="68"/>
+    <w:lsdException w:name="Medium Grid 3 Accent 2" w:uiPriority="69"/>
+    <w:lsdException w:name="Dark List Accent 2" w:uiPriority="70"/>
+    <w:lsdException w:name="Colorful Shading Accent 2" w:uiPriority="71"/>
+    <w:lsdException w:name="Colorful List Accent 2" w:uiPriority="72"/>
+    <w:lsdException w:name="Colorful Grid Accent 2" w:uiPriority="73"/>
+    <w:lsdException w:name="Light Shading Accent 3" w:uiPriority="60"/>
+    <w:lsdException w:name="Light List Accent 3" w:uiPriority="61"/>
+    <w:lsdException w:name="Light Grid Accent 3" w:uiPriority="62"/>
+    <w:lsdException w:name="Medium Shading 1 Accent 3" w:uiPriority="63"/>
+    <w:lsdException w:name="Medium Shading 2 Accent 3" w:uiPriority="64"/>
+    <w:lsdException w:name="Medium List 1 Accent 3" w:uiPriority="65"/>
+    <w:lsdException w:name="Medium List 2 Accent 3" w:uiPriority="66"/>
+    <w:lsdException w:name="Medium Grid 1 Accent 3" w:uiPriority="67"/>
+    <w:lsdException w:name="Medium Grid 2 Accent 3" w:uiPriority="68"/>
+    <w:lsdException w:name="Medium Grid 3 Accent 3" w:uiPriority="69"/>
+    <w:lsdException w:name="Dark List Accent 3" w:uiPriority="70"/>
+    <w:lsdException w:name="Colorful Shading Accent 3" w:uiPriority="71"/>
+    <w:lsdException w:name="Colorful List Accent 3" w:uiPriority="72"/>
+    <w:lsdException w:name="Colorful Grid Accent 3" w:uiPriority="73"/>
+    <w:lsdException w:name="Light Shading Accent 4" w:uiPriority="60"/>
+    <w:lsdException w:name="Light List Accent 4" w:uiPriority="61"/>
+    <w:lsdException w:name="Light Grid Accent 4" w:uiPriority="62"/>
+    <w:lsdException w:name="Medium Shading 1 Accent 4" w:uiPriority="63"/>
+    <w:lsdException w:name="Medium Shading 2 Accent 4" w:uiPriority="64"/>
+    <w:lsdException w:name="Medium List 1 Accent 4" w:uiPriority="65"/>
+    <w:lsdException w:name="Medium List 2 Accent 4" w:uiPriority="66"/>
+    <w:lsdException w:name="Medium Grid 1 Accent 4" w:uiPriority="67"/>
+    <w:lsdException w:name="Medium Grid 2 Accent 4" w:uiPriority="68"/>
+    <w:lsdException w:name="Medium Grid 3 Accent 4" w:uiPriority="69"/>
+    <w:lsdException w:name="Dark List Accent 4" w:uiPriority="70"/>
+    <w:lsdException w:name="Colorful Shading Accent 4" w:uiPriority="71"/>
+    <w:lsdException w:name="Colorful List Accent 4" w:uiPriority="72"/>
+    <w:lsdException w:name="Colorful Grid Accent 4" w:uiPriority="73"/>
+    <w:lsdException w:name="Light Shading Accent 5" w:uiPriority="60"/>
+    <w:lsdException w:name="Light List Accent 5" w:uiPriority="61"/>
+    <w:lsdException w:name="Light Grid Accent 5" w:uiPriority="62"/>
+    <w:lsdException w:name="Medium Shading 1 Accent 5" w:uiPriority="63"/>
+    <w:lsdException w:name="Medium Shading 2 Accent 5" w:uiPriority="64"/>
+    <w:lsdException w:name="Medium List 1 Accent 5" w:uiPriority="65"/>
+    <w:lsdException w:name="Medium List 2 Accent 5" w:uiPriority="66"/>
+    <w:lsdException w:name="Medium Grid 1 Accent 5" w:uiPriority="67"/>
+    <w:lsdException w:name="Medium Grid 2 Accent 5" w:uiPriority="68"/>
+    <w:lsdException w:name="Medium Grid 3 Accent 5" w:uiPriority="69"/>
+    <w:lsdException w:name="Dark List Accent 5" w:uiPriority="70"/>
+    <w:lsdException w:name="Colorful Shading Accent 5" w:uiPriority="71"/>
+    <w:lsdException w:name="Colorful List Accent 5" w:uiPriority="72"/>
+    <w:lsdException w:name="Colorful Grid Accent 5" w:uiPriority="73"/>
+    <w:lsdException w:name="Light Shading Accent 6" w:uiPriority="60"/>
+    <w:lsdException w:name="Light List Accent 6" w:uiPriority="61"/>
+    <w:lsdException w:name="Light Grid Accent 6" w:uiPriority="62"/>
+    <w:lsdException w:name="Medium Shading 1 Accent 6" w:uiPriority="63"/>
+    <w:lsdException w:name="Medium Shading 2 Accent 6" w:uiPriority="64"/>
+    <w:lsdException w:name="Medium List 1 Accent 6" w:uiPriority="65"/>
+    <w:lsdException w:name="Medium List 2 Accent 6" w:uiPriority="66"/>
+    <w:lsdException w:name="Medium Grid 1 Accent 6" w:uiPriority="67"/>
+    <w:lsdException w:name="Medium Grid 2 Accent 6" w:uiPriority="68"/>
+    <w:lsdException w:name="Medium Grid 3 Accent 6" w:uiPriority="69"/>
+    <w:lsdException w:name="Dark List Accent 6" w:uiPriority="70"/>
+    <w:lsdException w:name="Colorful Shading Accent 6" w:uiPriority="71"/>
+    <w:lsdException w:name="Colorful List Accent 6" w:uiPriority="72"/>
+    <w:lsdException w:name="Colorful Grid Accent 6" w:uiPriority="73"/>
+    <w:lsdException w:name="Subtle Emphasis" w:uiPriority="19" w:qFormat="1"/>
+    <w:lsdException w:name="Intense Emphasis" w:uiPriority="21" w:qFormat="1"/>
+    <w:lsdException w:name="Subtle Reference" w:uiPriority="31" w:qFormat="1"/>
+    <w:lsdException w:name="Intense Reference" w:uiPriority="32" w:qFormat="1"/>
+    <w:lsdException w:name="Book Title" w:uiPriority="33" w:qFormat="1"/>
+    <w:lsdException w:name="Bibliography" w:semiHidden="1" w:uiPriority="37" w:unhideWhenUsed="1"/>
+    <w:lsdException w:name="TOC Heading" w:semiHidden="1" w:uiPriority="39" w:unhideWhenUsed="1" w:qFormat="1"/>
+    <w:lsdException w:name="Plain Table 1" w:uiPriority="41"/>
+    <w:lsdException w:name="Plain Table 2" w:uiPriority="42"/>
+    <w:lsdException w:name="Plain Table 3" w:uiPriority="43"/>
+    <w:lsdException w:name="Plain Table 4" w:uiPriority="44"/>
+    <w:lsdException w:name="Plain Table 5" w:uiPriority="45"/>
+    <w:lsdException w:name="Grid Table Light" w:uiPriority="40"/>
+    <w:lsdException w:name="Grid Table 1 Light" w:uiPriority="46"/>
+    <w:lsdException w:name="Grid Table 2" w:uiPriority="47"/>
+    <w:lsdException w:name="Grid Table 3" w:uiPriority="48"/>
+    <w:lsdException w:name="Grid Table 4" w:uiPriority="49"/>
+    <w:lsdException w:name="Grid Table 5 Dark" w:uiPriority="50"/>
+    <w:lsdException w:name="Grid Table 6 Colorful" w:uiPriority="51"/>
+    <w:lsdException w:name="Grid Table 7 Colorful" w:uiPriority="52"/>
+    <w:lsdException w:name="Grid Table 1 Light Accent 1" w:uiPriority="46"/>
+    <w:lsdException w:name="Grid Table 2 Accent 1" w:uiPriority="47"/>
+    <w:lsdException w:name="Grid Table 3 Accent 1" w:uiPriority="48"/>
+    <w:lsdException w:name="Grid Table 4 Accent 1" w:uiPriority="49"/>
+    <w:lsdException w:name="Grid Table 5 Dark Accent 1" w:uiPriority="50"/>
+    <w:lsdException w:name="Grid Table 6 Colorful Accent 1" w:uiPriority="51"/>
+    <w:lsdException w:name="Grid Table 7 Colorful Accent 1" w:uiPriority="52"/>
+    <w:lsdException w:name="Grid Table 1 Light Accent 2" w:uiPriority="46"/>
+    <w:lsdException w:name="Grid Table 2 Accent 2" w:uiPriority="47"/>
+    <w:lsdException w:name="Grid Table 3 Accent 2" w:uiPriority="48"/>
+    <w:lsdException w:name="Grid Table 4 Accent 2" w:uiPriority="49"/>
+    <w:lsdException w:name="Grid Table 5 Dark Accent 2" w:uiPriority="50"/>
+    <w:lsdException w:name="Grid Table 6 Colorful Accent 2" w:uiPriority="51"/>
+    <w:lsdException w:name="Grid Table 7 Colorful Accent 2" w:uiPriority="52"/>
+    <w:lsdException w:name="Grid Table 1 Light Accent 3" w:uiPriority="46"/>
+    <w:lsdException w:name="Grid Table 2 Accent 3" w:uiPriority="47"/>
+    <w:lsdException w:name="Grid Table 3 Accent 3" w:uiPriority="48"/>
+    <w:lsdException w:name="Grid Table 4 Accent 3" w:uiPriority="49"/>
+    <w:lsdException w:name="Grid Table 5 Dark Accent 3" w:uiPriority="50"/>
+    <w:lsdException w:name="Grid Table 6 Colorful Accent 3" w:uiPriority="51"/>
+    <w:lsdException w:name="Grid Table 7 Colorful Accent 3" w:uiPriority="52"/>
+    <w:lsdException w:name="Grid Table 1 Light Accent 4" w:uiPriority="46"/>
+    <w:lsdException w:name="Grid Table 2 Accent 4" w:uiPriority="47"/>
+    <w:lsdException w:name="Grid Table 3 Accent 4" w:uiPriority="48"/>
+    <w:lsdException w:name="Grid Table 4 Accent 4" w:uiPriority="49"/>
+    <w:lsdException w:name="Grid Table 5 Dark Accent 4" w:uiPriority="50"/>
+    <w:lsdException w:name="Grid Table 6 Colorful Accent 4" w:uiPriority="51"/>
+    <w:lsdException w:name="Grid Table 7 Colorful Accent 4" w:uiPriority="52"/>
+    <w:lsdException w:name="Grid Table 1 Light Accent 5" w:uiPriority="46"/>
+    <w:lsdException w:name="Grid Table 2 Accent 5" w:uiPriority="47"/>
+    <w:lsdException w:name="Grid Table 3 Accent 5" w:uiPriority="48"/>
+    <w:lsdException w:name="Grid Table 4 Accent 5" w:uiPriority="49"/>
+    <w:lsdException w:name="Grid Table 5 Dark Accent 5" w:uiPriority="50"/>
+    <w:lsdException w:name="Grid Table 6 Colorful Accent 5" w:uiPriority="51"/>
+    <w:lsdException w:name="Grid Table 7 Colorful Accent 5" w:uiPriority="52"/>
+    <w:lsdException w:name="Grid Table 1 Light Accent 6" w:uiPriority="46"/>
+    <w:lsdException w:name="Grid Table 2 Accent 6" w:uiPriority="47"/>
+    <w:lsdException w:name="Grid Table 3 Accent 6" w:uiPriority="48"/>
+    <w:lsdException w:name="Grid Table 4 Accent 6" w:uiPriority="49"/>
+    <w:lsdException w:name="Grid Table 5 Dark Accent 6" w:uiPriority="50"/>
+    <w:lsdException w:name="Grid Table 6 Colorful Accent 6" w:uiPriority="51"/>
+    <w:lsdException w:name="Grid Table 7 Colorful Accent 6" w:uiPriority="52"/>
+    <w:lsdException w:name="List Table 1 Light" w:uiPriority="46"/>
+    <w:lsdException w:name="List Table 2" w:uiPriority="47"/>
+    <w:lsdException w:name="List Table 3" w:uiPriority="48"/>
+    <w:lsdException w:name="List Table 4" w:uiPriority="49"/>
+    <w:lsdException w:name="List Table 5 Dark" w:uiPriority="50"/>
+    <w:lsdException w:name="List Table 6 Colorful" w:uiPriority="51"/>
+    <w:lsdException w:name="List Table 7 Colorful" w:uiPriority="52"/>
+    <w:lsdException w:name="List Table 1 Light Accent 1" w:uiPriority="46"/>
+    <w:lsdException w:name="List Table 2 Accent 1" w:uiPriority="47"/>
+    <w:lsdException w:name="List Table 3 Accent 1" w:uiPriority="48"/>
+    <w:lsdException w:name="List Table 4 Accent 1" w:uiPriority="49"/>
+    <w:lsdException w:name="List Table 5 Dark Accent 1" w:uiPriority="50"/>
+    <w:lsdException w:name="List Table 6 Colorful Accent 1" w:uiPriority="51"/>
+    <w:lsdException w:name="List Table 7 Colorful Accent 1" w:uiPriority="52"/>
+    <w:lsdException w:name="List Table 1 Light Accent 2" w:uiPriority="46"/>
+    <w:lsdException w:name="List Table 2 Accent 2" w:uiPriority="47"/>
+    <w:lsdException w:name="List Table 3 Accent 2" w:uiPriority="48"/>
+    <w:lsdException w:name="List Table 4 Accent 2" w:uiPriority="49"/>
+    <w:lsdException w:name="List Table 5 Dark Accent 2" w:uiPriority="50"/>
+    <w:lsdException w:name="List Table 6 Colorful Accent 2" w:uiPriority="51"/>
+    <w:lsdException w:name="List Table 7 Colorful Accent 2" w:uiPriority="52"/>
+    <w:lsdException w:name="List Table 1 Light Accent 3" w:uiPriority="46"/>
+    <w:lsdException w:name="List Table 2 Accent 3" w:uiPriority="47"/>
+    <w:lsdException w:name="List Table 3 Accent 3" w:uiPriority="48"/>
+    <w:lsdException w:name="List Table 4 Accent 3" w:uiPriority="49"/>
+    <w:lsdException w:name="List Table 5 Dark Accent 3" w:uiPriority="50"/>
+    <w:lsdException w:name="List Table 6 Colorful Accent 3" w:uiPriority="51"/>
+    <w:lsdException w:name="List Table 7 Colorful Accent 3" w:uiPriority="52"/>
+    <w:lsdException w:name="List Table 1 Light Accent 4" w:uiPriority="46"/>
+    <w:lsdException w:name="List Table 2 Accent 4" w:uiPriority="47"/>
+    <w:lsdException w:name="List Table 3 Accent 4" w:uiPriority="48"/>
+    <w:lsdException w:name="List Table 4 Accent 4" w:uiPriority="49"/>
+    <w:lsdException w:name="List Table 5 Dark Accent 4" w:uiPriority="50"/>
+    <w:lsdException w:name="List Table 6 Colorful Accent 4" w:uiPriority="51"/>
+    <w:lsdException w:name="List Table 7 Colorful Accent 4" w:uiPriority="52"/>
+    <w:lsdException w:name="List Table 1 Light Accent 5" w:uiPriority="46"/>
+    <w:lsdException w:name="List Table 2 Accent 5" w:uiPriority="47"/>
+    <w:lsdException w:name="List Table 3 Accent 5" w:uiPriority="48"/>
+    <w:lsdException w:name="List Table 4 Accent 5" w:uiPriority="49"/>
+    <w:lsdException w:name="List Table 5 Dark Accent 5" w:uiPriority="50"/>
+    <w:lsdException w:name="List Table 6 Colorful Accent 5" w:uiPriority="51"/>
+    <w:lsdException w:name="List Table 7 Colorful Accent 5" w:uiPriority="52"/>
+    <w:lsdException w:name="List Table 1 Light Accent 6" w:uiPriority="46"/>
+    <w:lsdException w:name="List Table 2 Accent 6" w:uiPriority="47"/>
+    <w:lsdException w:name="List Table 3 Accent 6" w:uiPriority="48"/>
+    <w:lsdException w:name="List Table 4 Accent 6" w:uiPriority="49"/>
+    <w:lsdException w:name="List Table 5 Dark Accent 6" w:uiPriority="50"/>
+    <w:lsdException w:name="List Table 6 Colorful Accent 6" w:uiPriority="51"/>
+    <w:lsdException w:name="List Table 7 Colorful Accent 6" w:uiPriority="52"/>
+    <w:lsdException w:name="Mention" w:semiHidden="1" w:unhideWhenUsed="1"/>
   </w:latentStyles>
   <w:style w:type="paragraph" w:default="1" w:styleId="Normal">
     <w:name w:val="Normal"/>
     <w:qFormat/>
+  </w:style>
+  <w:style w:type="paragraph" w:styleId="Ttulo1">
+    <w:name w:val="heading 1"/>
+    <w:basedOn w:val="Normal"/>
+    <w:next w:val="Normal"/>
+    <w:link w:val="Ttulo1Car"/>
+    <w:uiPriority w:val="9"/>
+    <w:qFormat/>
+    <w:rsid w:val="00C1452A"/>
+    <w:pPr>
+      <w:keepNext/>
+      <w:keepLines/>
+      <w:spacing w:before="240" w:after="0"/>
+      <w:outlineLvl w:val="0"/>
+    </w:pPr>
+    <w:rPr>
+      <w:rFonts w:asciiTheme="majorHAnsi" w:eastAsiaTheme="majorEastAsia" w:hAnsiTheme="majorHAnsi" w:cstheme="majorBidi"/>
+      <w:color w:val="365F91" w:themeColor="accent1" w:themeShade="BF"/>
+      <w:sz w:val="32"/>
+      <w:szCs w:val="32"/>
+    </w:rPr>
+  </w:style>
+  <w:style w:type="paragraph" w:styleId="Ttulo2">
+    <w:name w:val="heading 2"/>
+    <w:basedOn w:val="Normal"/>
+    <w:next w:val="Normal"/>
+    <w:link w:val="Ttulo2Car"/>
+    <w:uiPriority w:val="9"/>
+    <w:unhideWhenUsed/>
+    <w:qFormat/>
+    <w:rsid w:val="00B95499"/>
+    <w:pPr>
+      <w:keepNext/>
+      <w:keepLines/>
+      <w:spacing w:before="40" w:after="0"/>
+      <w:outlineLvl w:val="1"/>
+    </w:pPr>
+    <w:rPr>
+      <w:rFonts w:asciiTheme="majorHAnsi" w:eastAsiaTheme="majorEastAsia" w:hAnsiTheme="majorHAnsi" w:cstheme="majorBidi"/>
+      <w:color w:val="365F91" w:themeColor="accent1" w:themeShade="BF"/>
+      <w:sz w:val="26"/>
+      <w:szCs w:val="26"/>
+    </w:rPr>
   </w:style>
   <w:style w:type="character" w:default="1" w:styleId="Fuentedeprrafopredeter">
     <w:name w:val="Default Paragraph Font"/>
@@ -2238,236 +2104,31 @@
       <w:contextualSpacing/>
     </w:pPr>
   </w:style>
-</w:styles>
-</file>
-
-<file path=word/stylesWithEffects.xml><?xml version="1.0" encoding="utf-8"?>
-<w:styles xmlns:wpc="http://schemas.microsoft.com/office/word/2010/wordprocessingCanvas" xmlns:mc="http://schemas.openxmlformats.org/markup-compatibility/2006" xmlns:o="urn:schemas-microsoft-com:office:office" xmlns:r="http://schemas.openxmlformats.org/officeDocument/2006/relationships" xmlns:m="http://schemas.openxmlformats.org/officeDocument/2006/math" xmlns:v="urn:schemas-microsoft-com:vml" xmlns:wp14="http://schemas.microsoft.com/office/word/2010/wordprocessingDrawing" xmlns:wp="http://schemas.openxmlformats.org/drawingml/2006/wordprocessingDrawing" xmlns:w10="urn:schemas-microsoft-com:office:word" xmlns:w="http://schemas.openxmlformats.org/wordprocessingml/2006/main" xmlns:w14="http://schemas.microsoft.com/office/word/2010/wordml" xmlns:wpg="http://schemas.microsoft.com/office/word/2010/wordprocessingGroup" xmlns:wpi="http://schemas.microsoft.com/office/word/2010/wordprocessingInk" xmlns:wne="http://schemas.microsoft.com/office/word/2006/wordml" xmlns:wps="http://schemas.microsoft.com/office/word/2010/wordprocessingShape" mc:Ignorable="w14 wp14">
-  <w:docDefaults>
-    <w:rPrDefault>
-      <w:rPr>
-        <w:rFonts w:asciiTheme="minorHAnsi" w:eastAsiaTheme="minorHAnsi" w:hAnsiTheme="minorHAnsi" w:cstheme="minorBidi"/>
-        <w:sz w:val="22"/>
-        <w:szCs w:val="22"/>
-        <w:lang w:val="en-GB" w:eastAsia="en-US" w:bidi="ar-SA"/>
-      </w:rPr>
-    </w:rPrDefault>
-    <w:pPrDefault>
-      <w:pPr>
-        <w:spacing w:after="200" w:line="276" w:lineRule="auto"/>
-      </w:pPr>
-    </w:pPrDefault>
-  </w:docDefaults>
-  <w:latentStyles w:defLockedState="0" w:defUIPriority="99" w:defSemiHidden="1" w:defUnhideWhenUsed="1" w:defQFormat="0" w:count="267">
-    <w:lsdException w:name="Normal" w:semiHidden="0" w:uiPriority="0" w:unhideWhenUsed="0" w:qFormat="1"/>
-    <w:lsdException w:name="heading 1" w:semiHidden="0" w:uiPriority="9" w:unhideWhenUsed="0" w:qFormat="1"/>
-    <w:lsdException w:name="heading 2" w:uiPriority="9" w:qFormat="1"/>
-    <w:lsdException w:name="heading 3" w:uiPriority="9" w:qFormat="1"/>
-    <w:lsdException w:name="heading 4" w:uiPriority="9" w:qFormat="1"/>
-    <w:lsdException w:name="heading 5" w:uiPriority="9" w:qFormat="1"/>
-    <w:lsdException w:name="heading 6" w:uiPriority="9" w:qFormat="1"/>
-    <w:lsdException w:name="heading 7" w:uiPriority="9" w:qFormat="1"/>
-    <w:lsdException w:name="heading 8" w:uiPriority="9" w:qFormat="1"/>
-    <w:lsdException w:name="heading 9" w:uiPriority="9" w:qFormat="1"/>
-    <w:lsdException w:name="toc 1" w:uiPriority="39"/>
-    <w:lsdException w:name="toc 2" w:uiPriority="39"/>
-    <w:lsdException w:name="toc 3" w:uiPriority="39"/>
-    <w:lsdException w:name="toc 4" w:uiPriority="39"/>
-    <w:lsdException w:name="toc 5" w:uiPriority="39"/>
-    <w:lsdException w:name="toc 6" w:uiPriority="39"/>
-    <w:lsdException w:name="toc 7" w:uiPriority="39"/>
-    <w:lsdException w:name="toc 8" w:uiPriority="39"/>
-    <w:lsdException w:name="toc 9" w:uiPriority="39"/>
-    <w:lsdException w:name="caption" w:uiPriority="35" w:qFormat="1"/>
-    <w:lsdException w:name="Title" w:semiHidden="0" w:uiPriority="10" w:unhideWhenUsed="0" w:qFormat="1"/>
-    <w:lsdException w:name="Default Paragraph Font" w:uiPriority="1"/>
-    <w:lsdException w:name="Subtitle" w:semiHidden="0" w:uiPriority="11" w:unhideWhenUsed="0" w:qFormat="1"/>
-    <w:lsdException w:name="Strong" w:semiHidden="0" w:uiPriority="22" w:unhideWhenUsed="0" w:qFormat="1"/>
-    <w:lsdException w:name="Emphasis" w:semiHidden="0" w:uiPriority="20" w:unhideWhenUsed="0" w:qFormat="1"/>
-    <w:lsdException w:name="Table Grid" w:semiHidden="0" w:uiPriority="59" w:unhideWhenUsed="0"/>
-    <w:lsdException w:name="Placeholder Text" w:unhideWhenUsed="0"/>
-    <w:lsdException w:name="No Spacing" w:semiHidden="0" w:uiPriority="1" w:unhideWhenUsed="0" w:qFormat="1"/>
-    <w:lsdException w:name="Light Shading" w:semiHidden="0" w:uiPriority="60" w:unhideWhenUsed="0"/>
-    <w:lsdException w:name="Light List" w:semiHidden="0" w:uiPriority="61" w:unhideWhenUsed="0"/>
-    <w:lsdException w:name="Light Grid" w:semiHidden="0" w:uiPriority="62" w:unhideWhenUsed="0"/>
-    <w:lsdException w:name="Medium Shading 1" w:semiHidden="0" w:uiPriority="63" w:unhideWhenUsed="0"/>
-    <w:lsdException w:name="Medium Shading 2" w:semiHidden="0" w:uiPriority="64" w:unhideWhenUsed="0"/>
-    <w:lsdException w:name="Medium List 1" w:semiHidden="0" w:uiPriority="65" w:unhideWhenUsed="0"/>
-    <w:lsdException w:name="Medium List 2" w:semiHidden="0" w:uiPriority="66" w:unhideWhenUsed="0"/>
-    <w:lsdException w:name="Medium Grid 1" w:semiHidden="0" w:uiPriority="67" w:unhideWhenUsed="0"/>
-    <w:lsdException w:name="Medium Grid 2" w:semiHidden="0" w:uiPriority="68" w:unhideWhenUsed="0"/>
-    <w:lsdException w:name="Medium Grid 3" w:semiHidden="0" w:uiPriority="69" w:unhideWhenUsed="0"/>
-    <w:lsdException w:name="Dark List" w:semiHidden="0" w:uiPriority="70" w:unhideWhenUsed="0"/>
-    <w:lsdException w:name="Colorful Shading" w:semiHidden="0" w:uiPriority="71" w:unhideWhenUsed="0"/>
-    <w:lsdException w:name="Colorful List" w:semiHidden="0" w:uiPriority="72" w:unhideWhenUsed="0"/>
-    <w:lsdException w:name="Colorful Grid" w:semiHidden="0" w:uiPriority="73" w:unhideWhenUsed="0"/>
-    <w:lsdException w:name="Light Shading Accent 1" w:semiHidden="0" w:uiPriority="60" w:unhideWhenUsed="0"/>
-    <w:lsdException w:name="Light List Accent 1" w:semiHidden="0" w:uiPriority="61" w:unhideWhenUsed="0"/>
-    <w:lsdException w:name="Light Grid Accent 1" w:semiHidden="0" w:uiPriority="62" w:unhideWhenUsed="0"/>
-    <w:lsdException w:name="Medium Shading 1 Accent 1" w:semiHidden="0" w:uiPriority="63" w:unhideWhenUsed="0"/>
-    <w:lsdException w:name="Medium Shading 2 Accent 1" w:semiHidden="0" w:uiPriority="64" w:unhideWhenUsed="0"/>
-    <w:lsdException w:name="Medium List 1 Accent 1" w:semiHidden="0" w:uiPriority="65" w:unhideWhenUsed="0"/>
-    <w:lsdException w:name="Revision" w:unhideWhenUsed="0"/>
-    <w:lsdException w:name="List Paragraph" w:semiHidden="0" w:uiPriority="34" w:unhideWhenUsed="0" w:qFormat="1"/>
-    <w:lsdException w:name="Quote" w:semiHidden="0" w:uiPriority="29" w:unhideWhenUsed="0" w:qFormat="1"/>
-    <w:lsdException w:name="Intense Quote" w:semiHidden="0" w:uiPriority="30" w:unhideWhenUsed="0" w:qFormat="1"/>
-    <w:lsdException w:name="Medium List 2 Accent 1" w:semiHidden="0" w:uiPriority="66" w:unhideWhenUsed="0"/>
-    <w:lsdException w:name="Medium Grid 1 Accent 1" w:semiHidden="0" w:uiPriority="67" w:unhideWhenUsed="0"/>
-    <w:lsdException w:name="Medium Grid 2 Accent 1" w:semiHidden="0" w:uiPriority="68" w:unhideWhenUsed="0"/>
-    <w:lsdException w:name="Medium Grid 3 Accent 1" w:semiHidden="0" w:uiPriority="69" w:unhideWhenUsed="0"/>
-    <w:lsdException w:name="Dark List Accent 1" w:semiHidden="0" w:uiPriority="70" w:unhideWhenUsed="0"/>
-    <w:lsdException w:name="Colorful Shading Accent 1" w:semiHidden="0" w:uiPriority="71" w:unhideWhenUsed="0"/>
-    <w:lsdException w:name="Colorful List Accent 1" w:semiHidden="0" w:uiPriority="72" w:unhideWhenUsed="0"/>
-    <w:lsdException w:name="Colorful Grid Accent 1" w:semiHidden="0" w:uiPriority="73" w:unhideWhenUsed="0"/>
-    <w:lsdException w:name="Light Shading Accent 2" w:semiHidden="0" w:uiPriority="60" w:unhideWhenUsed="0"/>
-    <w:lsdException w:name="Light List Accent 2" w:semiHidden="0" w:uiPriority="61" w:unhideWhenUsed="0"/>
-    <w:lsdException w:name="Light Grid Accent 2" w:semiHidden="0" w:uiPriority="62" w:unhideWhenUsed="0"/>
-    <w:lsdException w:name="Medium Shading 1 Accent 2" w:semiHidden="0" w:uiPriority="63" w:unhideWhenUsed="0"/>
-    <w:lsdException w:name="Medium Shading 2 Accent 2" w:semiHidden="0" w:uiPriority="64" w:unhideWhenUsed="0"/>
-    <w:lsdException w:name="Medium List 1 Accent 2" w:semiHidden="0" w:uiPriority="65" w:unhideWhenUsed="0"/>
-    <w:lsdException w:name="Medium List 2 Accent 2" w:semiHidden="0" w:uiPriority="66" w:unhideWhenUsed="0"/>
-    <w:lsdException w:name="Medium Grid 1 Accent 2" w:semiHidden="0" w:uiPriority="67" w:unhideWhenUsed="0"/>
-    <w:lsdException w:name="Medium Grid 2 Accent 2" w:semiHidden="0" w:uiPriority="68" w:unhideWhenUsed="0"/>
-    <w:lsdException w:name="Medium Grid 3 Accent 2" w:semiHidden="0" w:uiPriority="69" w:unhideWhenUsed="0"/>
-    <w:lsdException w:name="Dark List Accent 2" w:semiHidden="0" w:uiPriority="70" w:unhideWhenUsed="0"/>
-    <w:lsdException w:name="Colorful Shading Accent 2" w:semiHidden="0" w:uiPriority="71" w:unhideWhenUsed="0"/>
-    <w:lsdException w:name="Colorful List Accent 2" w:semiHidden="0" w:uiPriority="72" w:unhideWhenUsed="0"/>
-    <w:lsdException w:name="Colorful Grid Accent 2" w:semiHidden="0" w:uiPriority="73" w:unhideWhenUsed="0"/>
-    <w:lsdException w:name="Light Shading Accent 3" w:semiHidden="0" w:uiPriority="60" w:unhideWhenUsed="0"/>
-    <w:lsdException w:name="Light List Accent 3" w:semiHidden="0" w:uiPriority="61" w:unhideWhenUsed="0"/>
-    <w:lsdException w:name="Light Grid Accent 3" w:semiHidden="0" w:uiPriority="62" w:unhideWhenUsed="0"/>
-    <w:lsdException w:name="Medium Shading 1 Accent 3" w:semiHidden="0" w:uiPriority="63" w:unhideWhenUsed="0"/>
-    <w:lsdException w:name="Medium Shading 2 Accent 3" w:semiHidden="0" w:uiPriority="64" w:unhideWhenUsed="0"/>
-    <w:lsdException w:name="Medium List 1 Accent 3" w:semiHidden="0" w:uiPriority="65" w:unhideWhenUsed="0"/>
-    <w:lsdException w:name="Medium List 2 Accent 3" w:semiHidden="0" w:uiPriority="66" w:unhideWhenUsed="0"/>
-    <w:lsdException w:name="Medium Grid 1 Accent 3" w:semiHidden="0" w:uiPriority="67" w:unhideWhenUsed="0"/>
-    <w:lsdException w:name="Medium Grid 2 Accent 3" w:semiHidden="0" w:uiPriority="68" w:unhideWhenUsed="0"/>
-    <w:lsdException w:name="Medium Grid 3 Accent 3" w:semiHidden="0" w:uiPriority="69" w:unhideWhenUsed="0"/>
-    <w:lsdException w:name="Dark List Accent 3" w:semiHidden="0" w:uiPriority="70" w:unhideWhenUsed="0"/>
-    <w:lsdException w:name="Colorful Shading Accent 3" w:semiHidden="0" w:uiPriority="71" w:unhideWhenUsed="0"/>
-    <w:lsdException w:name="Colorful List Accent 3" w:semiHidden="0" w:uiPriority="72" w:unhideWhenUsed="0"/>
-    <w:lsdException w:name="Colorful Grid Accent 3" w:semiHidden="0" w:uiPriority="73" w:unhideWhenUsed="0"/>
-    <w:lsdException w:name="Light Shading Accent 4" w:semiHidden="0" w:uiPriority="60" w:unhideWhenUsed="0"/>
-    <w:lsdException w:name="Light List Accent 4" w:semiHidden="0" w:uiPriority="61" w:unhideWhenUsed="0"/>
-    <w:lsdException w:name="Light Grid Accent 4" w:semiHidden="0" w:uiPriority="62" w:unhideWhenUsed="0"/>
-    <w:lsdException w:name="Medium Shading 1 Accent 4" w:semiHidden="0" w:uiPriority="63" w:unhideWhenUsed="0"/>
-    <w:lsdException w:name="Medium Shading 2 Accent 4" w:semiHidden="0" w:uiPriority="64" w:unhideWhenUsed="0"/>
-    <w:lsdException w:name="Medium List 1 Accent 4" w:semiHidden="0" w:uiPriority="65" w:unhideWhenUsed="0"/>
-    <w:lsdException w:name="Medium List 2 Accent 4" w:semiHidden="0" w:uiPriority="66" w:unhideWhenUsed="0"/>
-    <w:lsdException w:name="Medium Grid 1 Accent 4" w:semiHidden="0" w:uiPriority="67" w:unhideWhenUsed="0"/>
-    <w:lsdException w:name="Medium Grid 2 Accent 4" w:semiHidden="0" w:uiPriority="68" w:unhideWhenUsed="0"/>
-    <w:lsdException w:name="Medium Grid 3 Accent 4" w:semiHidden="0" w:uiPriority="69" w:unhideWhenUsed="0"/>
-    <w:lsdException w:name="Dark List Accent 4" w:semiHidden="0" w:uiPriority="70" w:unhideWhenUsed="0"/>
-    <w:lsdException w:name="Colorful Shading Accent 4" w:semiHidden="0" w:uiPriority="71" w:unhideWhenUsed="0"/>
-    <w:lsdException w:name="Colorful List Accent 4" w:semiHidden="0" w:uiPriority="72" w:unhideWhenUsed="0"/>
-    <w:lsdException w:name="Colorful Grid Accent 4" w:semiHidden="0" w:uiPriority="73" w:unhideWhenUsed="0"/>
-    <w:lsdException w:name="Light Shading Accent 5" w:semiHidden="0" w:uiPriority="60" w:unhideWhenUsed="0"/>
-    <w:lsdException w:name="Light List Accent 5" w:semiHidden="0" w:uiPriority="61" w:unhideWhenUsed="0"/>
-    <w:lsdException w:name="Light Grid Accent 5" w:semiHidden="0" w:uiPriority="62" w:unhideWhenUsed="0"/>
-    <w:lsdException w:name="Medium Shading 1 Accent 5" w:semiHidden="0" w:uiPriority="63" w:unhideWhenUsed="0"/>
-    <w:lsdException w:name="Medium Shading 2 Accent 5" w:semiHidden="0" w:uiPriority="64" w:unhideWhenUsed="0"/>
-    <w:lsdException w:name="Medium List 1 Accent 5" w:semiHidden="0" w:uiPriority="65" w:unhideWhenUsed="0"/>
-    <w:lsdException w:name="Medium List 2 Accent 5" w:semiHidden="0" w:uiPriority="66" w:unhideWhenUsed="0"/>
-    <w:lsdException w:name="Medium Grid 1 Accent 5" w:semiHidden="0" w:uiPriority="67" w:unhideWhenUsed="0"/>
-    <w:lsdException w:name="Medium Grid 2 Accent 5" w:semiHidden="0" w:uiPriority="68" w:unhideWhenUsed="0"/>
-    <w:lsdException w:name="Medium Grid 3 Accent 5" w:semiHidden="0" w:uiPriority="69" w:unhideWhenUsed="0"/>
-    <w:lsdException w:name="Dark List Accent 5" w:semiHidden="0" w:uiPriority="70" w:unhideWhenUsed="0"/>
-    <w:lsdException w:name="Colorful Shading Accent 5" w:semiHidden="0" w:uiPriority="71" w:unhideWhenUsed="0"/>
-    <w:lsdException w:name="Colorful List Accent 5" w:semiHidden="0" w:uiPriority="72" w:unhideWhenUsed="0"/>
-    <w:lsdException w:name="Colorful Grid Accent 5" w:semiHidden="0" w:uiPriority="73" w:unhideWhenUsed="0"/>
-    <w:lsdException w:name="Light Shading Accent 6" w:semiHidden="0" w:uiPriority="60" w:unhideWhenUsed="0"/>
-    <w:lsdException w:name="Light List Accent 6" w:semiHidden="0" w:uiPriority="61" w:unhideWhenUsed="0"/>
-    <w:lsdException w:name="Light Grid Accent 6" w:semiHidden="0" w:uiPriority="62" w:unhideWhenUsed="0"/>
-    <w:lsdException w:name="Medium Shading 1 Accent 6" w:semiHidden="0" w:uiPriority="63" w:unhideWhenUsed="0"/>
-    <w:lsdException w:name="Medium Shading 2 Accent 6" w:semiHidden="0" w:uiPriority="64" w:unhideWhenUsed="0"/>
-    <w:lsdException w:name="Medium List 1 Accent 6" w:semiHidden="0" w:uiPriority="65" w:unhideWhenUsed="0"/>
-    <w:lsdException w:name="Medium List 2 Accent 6" w:semiHidden="0" w:uiPriority="66" w:unhideWhenUsed="0"/>
-    <w:lsdException w:name="Medium Grid 1 Accent 6" w:semiHidden="0" w:uiPriority="67" w:unhideWhenUsed="0"/>
-    <w:lsdException w:name="Medium Grid 2 Accent 6" w:semiHidden="0" w:uiPriority="68" w:unhideWhenUsed="0"/>
-    <w:lsdException w:name="Medium Grid 3 Accent 6" w:semiHidden="0" w:uiPriority="69" w:unhideWhenUsed="0"/>
-    <w:lsdException w:name="Dark List Accent 6" w:semiHidden="0" w:uiPriority="70" w:unhideWhenUsed="0"/>
-    <w:lsdException w:name="Colorful Shading Accent 6" w:semiHidden="0" w:uiPriority="71" w:unhideWhenUsed="0"/>
-    <w:lsdException w:name="Colorful List Accent 6" w:semiHidden="0" w:uiPriority="72" w:unhideWhenUsed="0"/>
-    <w:lsdException w:name="Colorful Grid Accent 6" w:semiHidden="0" w:uiPriority="73" w:unhideWhenUsed="0"/>
-    <w:lsdException w:name="Subtle Emphasis" w:semiHidden="0" w:uiPriority="19" w:unhideWhenUsed="0" w:qFormat="1"/>
-    <w:lsdException w:name="Intense Emphasis" w:semiHidden="0" w:uiPriority="21" w:unhideWhenUsed="0" w:qFormat="1"/>
-    <w:lsdException w:name="Subtle Reference" w:semiHidden="0" w:uiPriority="31" w:unhideWhenUsed="0" w:qFormat="1"/>
-    <w:lsdException w:name="Intense Reference" w:semiHidden="0" w:uiPriority="32" w:unhideWhenUsed="0" w:qFormat="1"/>
-    <w:lsdException w:name="Book Title" w:semiHidden="0" w:uiPriority="33" w:unhideWhenUsed="0" w:qFormat="1"/>
-    <w:lsdException w:name="Bibliography" w:uiPriority="37"/>
-    <w:lsdException w:name="TOC Heading" w:uiPriority="39" w:qFormat="1"/>
-  </w:latentStyles>
-  <w:style w:type="paragraph" w:default="1" w:styleId="Normal">
-    <w:name w:val="Normal"/>
-    <w:qFormat/>
-  </w:style>
-  <w:style w:type="character" w:default="1" w:styleId="Fuentedeprrafopredeter">
-    <w:name w:val="Default Paragraph Font"/>
-    <w:uiPriority w:val="1"/>
-    <w:semiHidden/>
-    <w:unhideWhenUsed/>
-  </w:style>
-  <w:style w:type="table" w:default="1" w:styleId="Tablanormal">
-    <w:name w:val="Normal Table"/>
-    <w:uiPriority w:val="99"/>
-    <w:semiHidden/>
-    <w:unhideWhenUsed/>
-    <w:tblPr>
-      <w:tblInd w:w="0" w:type="dxa"/>
-      <w:tblCellMar>
-        <w:top w:w="0" w:type="dxa"/>
-        <w:left w:w="108" w:type="dxa"/>
-        <w:bottom w:w="0" w:type="dxa"/>
-        <w:right w:w="108" w:type="dxa"/>
-      </w:tblCellMar>
-    </w:tblPr>
-  </w:style>
-  <w:style w:type="numbering" w:default="1" w:styleId="Sinlista">
-    <w:name w:val="No List"/>
-    <w:uiPriority w:val="99"/>
-    <w:semiHidden/>
-    <w:unhideWhenUsed/>
-  </w:style>
-  <w:style w:type="paragraph" w:styleId="Textodeglobo">
-    <w:name w:val="Balloon Text"/>
-    <w:basedOn w:val="Normal"/>
-    <w:link w:val="TextodegloboCar"/>
-    <w:uiPriority w:val="99"/>
-    <w:semiHidden/>
-    <w:unhideWhenUsed/>
-    <w:rsid w:val="00F840BF"/>
-    <w:pPr>
-      <w:spacing w:after="0" w:line="240" w:lineRule="auto"/>
-    </w:pPr>
+  <w:style w:type="character" w:customStyle="1" w:styleId="Ttulo1Car">
+    <w:name w:val="Título 1 Car"/>
+    <w:basedOn w:val="Fuentedeprrafopredeter"/>
+    <w:link w:val="Ttulo1"/>
+    <w:uiPriority w:val="9"/>
+    <w:rsid w:val="00C1452A"/>
     <w:rPr>
-      <w:rFonts w:ascii="Tahoma" w:hAnsi="Tahoma" w:cs="Tahoma"/>
-      <w:sz w:val="16"/>
-      <w:szCs w:val="16"/>
+      <w:rFonts w:asciiTheme="majorHAnsi" w:eastAsiaTheme="majorEastAsia" w:hAnsiTheme="majorHAnsi" w:cstheme="majorBidi"/>
+      <w:color w:val="365F91" w:themeColor="accent1" w:themeShade="BF"/>
+      <w:sz w:val="32"/>
+      <w:szCs w:val="32"/>
     </w:rPr>
   </w:style>
-  <w:style w:type="character" w:customStyle="1" w:styleId="TextodegloboCar">
-    <w:name w:val="Texto de globo Car"/>
+  <w:style w:type="character" w:customStyle="1" w:styleId="Ttulo2Car">
+    <w:name w:val="Título 2 Car"/>
     <w:basedOn w:val="Fuentedeprrafopredeter"/>
-    <w:link w:val="Textodeglobo"/>
-    <w:uiPriority w:val="99"/>
-    <w:semiHidden/>
-    <w:rsid w:val="00F840BF"/>
+    <w:link w:val="Ttulo2"/>
+    <w:uiPriority w:val="9"/>
+    <w:rsid w:val="00B95499"/>
     <w:rPr>
-      <w:rFonts w:ascii="Tahoma" w:hAnsi="Tahoma" w:cs="Tahoma"/>
-      <w:sz w:val="16"/>
-      <w:szCs w:val="16"/>
+      <w:rFonts w:asciiTheme="majorHAnsi" w:eastAsiaTheme="majorEastAsia" w:hAnsiTheme="majorHAnsi" w:cstheme="majorBidi"/>
+      <w:color w:val="365F91" w:themeColor="accent1" w:themeShade="BF"/>
+      <w:sz w:val="26"/>
+      <w:szCs w:val="26"/>
     </w:rPr>
-  </w:style>
-  <w:style w:type="paragraph" w:styleId="Prrafodelista">
-    <w:name w:val="List Paragraph"/>
-    <w:basedOn w:val="Normal"/>
-    <w:uiPriority w:val="34"/>
-    <w:qFormat/>
-    <w:rsid w:val="00487375"/>
-    <w:pPr>
-      <w:ind w:left="720"/>
-      <w:contextualSpacing/>
-    </w:pPr>
   </w:style>
 </w:styles>
 </file>

--- a/Memoria/Memoria Práctica Análisis y Diseño de Bases de Datos.docx
+++ b/Memoria/Memoria Práctica Análisis y Diseño de Bases de Datos.docx
@@ -541,15 +541,7 @@
           <w:rFonts w:ascii="Arial" w:hAnsi="Arial" w:cs="Arial"/>
           <w:lang w:val="es-ES"/>
         </w:rPr>
-        <w:t xml:space="preserve">Hemos incluido </w:t>
-      </w:r>
-      <w:bookmarkStart w:id="0" w:name="_GoBack"/>
-      <w:r>
-        <w:rPr>
-          <w:rFonts w:ascii="Arial" w:hAnsi="Arial" w:cs="Arial"/>
-          <w:lang w:val="es-ES"/>
-        </w:rPr>
-        <w:t>un método en las restricciones llamado</w:t>
+        <w:t>Hemos incluido un método en las restricciones llamado</w:t>
       </w:r>
       <w:r>
         <w:rPr>
@@ -724,7 +716,37 @@
           <w:rFonts w:ascii="Arial" w:hAnsi="Arial" w:cs="Arial"/>
           <w:lang w:val="es-ES"/>
         </w:rPr>
-        <w:t>Los titulares deben ser mayores de 18 años para figurar en el registro.</w:t>
+        <w:t>L</w:t>
+      </w:r>
+      <w:r>
+        <w:rPr>
+          <w:rFonts w:ascii="Arial" w:hAnsi="Arial" w:cs="Arial"/>
+          <w:lang w:val="es-ES"/>
+        </w:rPr>
+        <w:t>a edad de l</w:t>
+      </w:r>
+      <w:r>
+        <w:rPr>
+          <w:rFonts w:ascii="Arial" w:hAnsi="Arial" w:cs="Arial"/>
+          <w:lang w:val="es-ES"/>
+        </w:rPr>
+        <w:t>os titulares debe ser mayor</w:t>
+      </w:r>
+      <w:r>
+        <w:rPr>
+          <w:rFonts w:ascii="Arial" w:hAnsi="Arial" w:cs="Arial"/>
+          <w:lang w:val="es-ES"/>
+        </w:rPr>
+        <w:t xml:space="preserve"> o igual a</w:t>
+      </w:r>
+      <w:bookmarkStart w:id="0" w:name="_GoBack"/>
+      <w:bookmarkEnd w:id="0"/>
+      <w:r>
+        <w:rPr>
+          <w:rFonts w:ascii="Arial" w:hAnsi="Arial" w:cs="Arial"/>
+          <w:lang w:val="es-ES"/>
+        </w:rPr>
+        <w:t xml:space="preserve"> 18 años para figurar en el registro.</w:t>
       </w:r>
     </w:p>
     <w:p>
@@ -822,15 +844,7 @@
           <w:rFonts w:ascii="Arial" w:hAnsi="Arial" w:cs="Arial"/>
           <w:lang w:val="es-ES"/>
         </w:rPr>
-        <w:t xml:space="preserve">con valores </w:t>
-      </w:r>
-      <w:bookmarkEnd w:id="0"/>
-      <w:r>
-        <w:rPr>
-          <w:rFonts w:ascii="Arial" w:hAnsi="Arial" w:cs="Arial"/>
-          <w:lang w:val="es-ES"/>
-        </w:rPr>
-        <w:t>nulos</w:t>
+        <w:t>con valores nulos</w:t>
       </w:r>
       <w:r>
         <w:rPr>
